--- a/C++ notes.docx
+++ b/C++ notes.docx
@@ -111,7 +111,7 @@
             </w:rPr>
             <w:fldChar w:fldCharType="separate"/>
           </w:r>
-          <w:hyperlink w:anchor="_Toc63163232" w:history="1">
+          <w:hyperlink w:anchor="_Toc63238675" w:history="1">
             <w:r>
               <w:rPr>
                 <w:rStyle w:val="Hyperlink"/>
@@ -139,7 +139,7 @@
                 <w:noProof/>
                 <w:webHidden/>
               </w:rPr>
-              <w:instrText xml:space="preserve"> PAGEREF _Toc63163232 \h </w:instrText>
+              <w:instrText xml:space="preserve"> PAGEREF _Toc63238675 \h </w:instrText>
             </w:r>
             <w:r>
               <w:rPr>
@@ -179,17 +179,17 @@
             <w:rPr>
               <w:rFonts w:asciiTheme="minorHAnsi" w:hAnsiTheme="minorHAnsi"/>
               <w:noProof/>
-              <w:szCs w:val="24"/>
+              <w:sz w:val="22"/>
+              <w:szCs w:val="22"/>
               <w:lang w:eastAsia="en-GB"/>
             </w:rPr>
           </w:pPr>
-          <w:hyperlink w:anchor="_Toc63163233" w:history="1">
+          <w:hyperlink w:anchor="_Toc63238676" w:history="1">
             <w:r>
               <w:rPr>
                 <w:rStyle w:val="Hyperlink"/>
                 <w:rFonts w:cs="Times New Roman"/>
                 <w:noProof/>
-                <w:szCs w:val="24"/>
               </w:rPr>
               <w:t>1.1 What are vectors</w:t>
             </w:r>
@@ -197,7 +197,6 @@
               <w:rPr>
                 <w:noProof/>
                 <w:webHidden/>
-                <w:szCs w:val="24"/>
               </w:rPr>
               <w:tab/>
             </w:r>
@@ -205,7 +204,6 @@
               <w:rPr>
                 <w:noProof/>
                 <w:webHidden/>
-                <w:szCs w:val="24"/>
               </w:rPr>
               <w:fldChar w:fldCharType="begin"/>
             </w:r>
@@ -213,22 +211,19 @@
               <w:rPr>
                 <w:noProof/>
                 <w:webHidden/>
-                <w:szCs w:val="24"/>
-              </w:rPr>
-              <w:instrText xml:space="preserve"> PAGEREF _Toc63163233 \h </w:instrText>
-            </w:r>
-            <w:r>
-              <w:rPr>
-                <w:noProof/>
-                <w:webHidden/>
-                <w:szCs w:val="24"/>
-              </w:rPr>
-            </w:r>
-            <w:r>
-              <w:rPr>
-                <w:noProof/>
-                <w:webHidden/>
-                <w:szCs w:val="24"/>
+              </w:rPr>
+              <w:instrText xml:space="preserve"> PAGEREF _Toc63238676 \h </w:instrText>
+            </w:r>
+            <w:r>
+              <w:rPr>
+                <w:noProof/>
+                <w:webHidden/>
+              </w:rPr>
+            </w:r>
+            <w:r>
+              <w:rPr>
+                <w:noProof/>
+                <w:webHidden/>
               </w:rPr>
               <w:fldChar w:fldCharType="separate"/>
             </w:r>
@@ -236,7 +231,6 @@
               <w:rPr>
                 <w:noProof/>
                 <w:webHidden/>
-                <w:szCs w:val="24"/>
               </w:rPr>
               <w:t>2</w:t>
             </w:r>
@@ -244,7 +238,6 @@
               <w:rPr>
                 <w:noProof/>
                 <w:webHidden/>
-                <w:szCs w:val="24"/>
               </w:rPr>
               <w:fldChar w:fldCharType="end"/>
             </w:r>
@@ -259,16 +252,16 @@
             <w:rPr>
               <w:rFonts w:asciiTheme="minorHAnsi" w:hAnsiTheme="minorHAnsi"/>
               <w:noProof/>
-              <w:szCs w:val="24"/>
+              <w:sz w:val="22"/>
+              <w:szCs w:val="22"/>
               <w:lang w:eastAsia="en-GB"/>
             </w:rPr>
           </w:pPr>
-          <w:hyperlink w:anchor="_Toc63163234" w:history="1">
+          <w:hyperlink w:anchor="_Toc63238677" w:history="1">
             <w:r>
               <w:rPr>
                 <w:rStyle w:val="Hyperlink"/>
                 <w:noProof/>
-                <w:szCs w:val="24"/>
               </w:rPr>
               <w:t>1.2 How to create vectors</w:t>
             </w:r>
@@ -276,7 +269,6 @@
               <w:rPr>
                 <w:noProof/>
                 <w:webHidden/>
-                <w:szCs w:val="24"/>
               </w:rPr>
               <w:tab/>
             </w:r>
@@ -284,7 +276,6 @@
               <w:rPr>
                 <w:noProof/>
                 <w:webHidden/>
-                <w:szCs w:val="24"/>
               </w:rPr>
               <w:fldChar w:fldCharType="begin"/>
             </w:r>
@@ -292,22 +283,19 @@
               <w:rPr>
                 <w:noProof/>
                 <w:webHidden/>
-                <w:szCs w:val="24"/>
-              </w:rPr>
-              <w:instrText xml:space="preserve"> PAGEREF _Toc63163234 \h </w:instrText>
-            </w:r>
-            <w:r>
-              <w:rPr>
-                <w:noProof/>
-                <w:webHidden/>
-                <w:szCs w:val="24"/>
-              </w:rPr>
-            </w:r>
-            <w:r>
-              <w:rPr>
-                <w:noProof/>
-                <w:webHidden/>
-                <w:szCs w:val="24"/>
+              </w:rPr>
+              <w:instrText xml:space="preserve"> PAGEREF _Toc63238677 \h </w:instrText>
+            </w:r>
+            <w:r>
+              <w:rPr>
+                <w:noProof/>
+                <w:webHidden/>
+              </w:rPr>
+            </w:r>
+            <w:r>
+              <w:rPr>
+                <w:noProof/>
+                <w:webHidden/>
               </w:rPr>
               <w:fldChar w:fldCharType="separate"/>
             </w:r>
@@ -315,7 +303,6 @@
               <w:rPr>
                 <w:noProof/>
                 <w:webHidden/>
-                <w:szCs w:val="24"/>
               </w:rPr>
               <w:t>2</w:t>
             </w:r>
@@ -323,7 +310,6 @@
               <w:rPr>
                 <w:noProof/>
                 <w:webHidden/>
-                <w:szCs w:val="24"/>
               </w:rPr>
               <w:fldChar w:fldCharType="end"/>
             </w:r>
@@ -338,17 +324,17 @@
             <w:rPr>
               <w:rFonts w:asciiTheme="minorHAnsi" w:hAnsiTheme="minorHAnsi"/>
               <w:noProof/>
-              <w:szCs w:val="24"/>
+              <w:sz w:val="22"/>
+              <w:szCs w:val="22"/>
               <w:lang w:eastAsia="en-GB"/>
             </w:rPr>
           </w:pPr>
-          <w:hyperlink w:anchor="_Toc63163235" w:history="1">
+          <w:hyperlink w:anchor="_Toc63238678" w:history="1">
             <w:r>
               <w:rPr>
                 <w:rStyle w:val="Hyperlink"/>
                 <w:rFonts w:cs="Times New Roman"/>
                 <w:noProof/>
-                <w:szCs w:val="24"/>
               </w:rPr>
               <w:t>1.3 Iterators</w:t>
             </w:r>
@@ -356,7 +342,6 @@
               <w:rPr>
                 <w:noProof/>
                 <w:webHidden/>
-                <w:szCs w:val="24"/>
               </w:rPr>
               <w:tab/>
             </w:r>
@@ -364,7 +349,6 @@
               <w:rPr>
                 <w:noProof/>
                 <w:webHidden/>
-                <w:szCs w:val="24"/>
               </w:rPr>
               <w:fldChar w:fldCharType="begin"/>
             </w:r>
@@ -372,22 +356,19 @@
               <w:rPr>
                 <w:noProof/>
                 <w:webHidden/>
-                <w:szCs w:val="24"/>
-              </w:rPr>
-              <w:instrText xml:space="preserve"> PAGEREF _Toc63163235 \h </w:instrText>
-            </w:r>
-            <w:r>
-              <w:rPr>
-                <w:noProof/>
-                <w:webHidden/>
-                <w:szCs w:val="24"/>
-              </w:rPr>
-            </w:r>
-            <w:r>
-              <w:rPr>
-                <w:noProof/>
-                <w:webHidden/>
-                <w:szCs w:val="24"/>
+              </w:rPr>
+              <w:instrText xml:space="preserve"> PAGEREF _Toc63238678 \h </w:instrText>
+            </w:r>
+            <w:r>
+              <w:rPr>
+                <w:noProof/>
+                <w:webHidden/>
+              </w:rPr>
+            </w:r>
+            <w:r>
+              <w:rPr>
+                <w:noProof/>
+                <w:webHidden/>
               </w:rPr>
               <w:fldChar w:fldCharType="separate"/>
             </w:r>
@@ -395,7 +376,6 @@
               <w:rPr>
                 <w:noProof/>
                 <w:webHidden/>
-                <w:szCs w:val="24"/>
               </w:rPr>
               <w:t>2</w:t>
             </w:r>
@@ -403,7 +383,6 @@
               <w:rPr>
                 <w:noProof/>
                 <w:webHidden/>
-                <w:szCs w:val="24"/>
               </w:rPr>
               <w:fldChar w:fldCharType="end"/>
             </w:r>
@@ -418,17 +397,17 @@
             <w:rPr>
               <w:rFonts w:asciiTheme="minorHAnsi" w:hAnsiTheme="minorHAnsi"/>
               <w:noProof/>
-              <w:szCs w:val="24"/>
+              <w:sz w:val="22"/>
+              <w:szCs w:val="22"/>
               <w:lang w:eastAsia="en-GB"/>
             </w:rPr>
           </w:pPr>
-          <w:hyperlink w:anchor="_Toc63163236" w:history="1">
+          <w:hyperlink w:anchor="_Toc63238679" w:history="1">
             <w:r>
               <w:rPr>
                 <w:rStyle w:val="Hyperlink"/>
                 <w:rFonts w:cs="Times New Roman"/>
                 <w:noProof/>
-                <w:szCs w:val="24"/>
               </w:rPr>
               <w:t>2.0 POINTERS</w:t>
             </w:r>
@@ -436,7 +415,6 @@
               <w:rPr>
                 <w:noProof/>
                 <w:webHidden/>
-                <w:szCs w:val="24"/>
               </w:rPr>
               <w:tab/>
             </w:r>
@@ -444,7 +422,6 @@
               <w:rPr>
                 <w:noProof/>
                 <w:webHidden/>
-                <w:szCs w:val="24"/>
               </w:rPr>
               <w:fldChar w:fldCharType="begin"/>
             </w:r>
@@ -452,22 +429,19 @@
               <w:rPr>
                 <w:noProof/>
                 <w:webHidden/>
-                <w:szCs w:val="24"/>
-              </w:rPr>
-              <w:instrText xml:space="preserve"> PAGEREF _Toc63163236 \h </w:instrText>
-            </w:r>
-            <w:r>
-              <w:rPr>
-                <w:noProof/>
-                <w:webHidden/>
-                <w:szCs w:val="24"/>
-              </w:rPr>
-            </w:r>
-            <w:r>
-              <w:rPr>
-                <w:noProof/>
-                <w:webHidden/>
-                <w:szCs w:val="24"/>
+              </w:rPr>
+              <w:instrText xml:space="preserve"> PAGEREF _Toc63238679 \h </w:instrText>
+            </w:r>
+            <w:r>
+              <w:rPr>
+                <w:noProof/>
+                <w:webHidden/>
+              </w:rPr>
+            </w:r>
+            <w:r>
+              <w:rPr>
+                <w:noProof/>
+                <w:webHidden/>
               </w:rPr>
               <w:fldChar w:fldCharType="separate"/>
             </w:r>
@@ -475,7 +449,6 @@
               <w:rPr>
                 <w:noProof/>
                 <w:webHidden/>
-                <w:szCs w:val="24"/>
               </w:rPr>
               <w:t>4</w:t>
             </w:r>
@@ -483,7 +456,6 @@
               <w:rPr>
                 <w:noProof/>
                 <w:webHidden/>
-                <w:szCs w:val="24"/>
               </w:rPr>
               <w:fldChar w:fldCharType="end"/>
             </w:r>
@@ -498,16 +470,16 @@
             <w:rPr>
               <w:rFonts w:asciiTheme="minorHAnsi" w:hAnsiTheme="minorHAnsi"/>
               <w:noProof/>
-              <w:szCs w:val="24"/>
+              <w:sz w:val="22"/>
+              <w:szCs w:val="22"/>
               <w:lang w:eastAsia="en-GB"/>
             </w:rPr>
           </w:pPr>
-          <w:hyperlink w:anchor="_Toc63163237" w:history="1">
+          <w:hyperlink w:anchor="_Toc63238680" w:history="1">
             <w:r>
               <w:rPr>
                 <w:rStyle w:val="Hyperlink"/>
                 <w:noProof/>
-                <w:szCs w:val="24"/>
               </w:rPr>
               <w:t>3. Classes, functions and variables</w:t>
             </w:r>
@@ -515,7 +487,6 @@
               <w:rPr>
                 <w:noProof/>
                 <w:webHidden/>
-                <w:szCs w:val="24"/>
               </w:rPr>
               <w:tab/>
             </w:r>
@@ -523,7 +494,6 @@
               <w:rPr>
                 <w:noProof/>
                 <w:webHidden/>
-                <w:szCs w:val="24"/>
               </w:rPr>
               <w:fldChar w:fldCharType="begin"/>
             </w:r>
@@ -531,22 +501,19 @@
               <w:rPr>
                 <w:noProof/>
                 <w:webHidden/>
-                <w:szCs w:val="24"/>
-              </w:rPr>
-              <w:instrText xml:space="preserve"> PAGEREF _Toc63163237 \h </w:instrText>
-            </w:r>
-            <w:r>
-              <w:rPr>
-                <w:noProof/>
-                <w:webHidden/>
-                <w:szCs w:val="24"/>
-              </w:rPr>
-            </w:r>
-            <w:r>
-              <w:rPr>
-                <w:noProof/>
-                <w:webHidden/>
-                <w:szCs w:val="24"/>
+              </w:rPr>
+              <w:instrText xml:space="preserve"> PAGEREF _Toc63238680 \h </w:instrText>
+            </w:r>
+            <w:r>
+              <w:rPr>
+                <w:noProof/>
+                <w:webHidden/>
+              </w:rPr>
+            </w:r>
+            <w:r>
+              <w:rPr>
+                <w:noProof/>
+                <w:webHidden/>
               </w:rPr>
               <w:fldChar w:fldCharType="separate"/>
             </w:r>
@@ -554,7 +521,6 @@
               <w:rPr>
                 <w:noProof/>
                 <w:webHidden/>
-                <w:szCs w:val="24"/>
               </w:rPr>
               <w:t>5</w:t>
             </w:r>
@@ -562,7 +528,6 @@
               <w:rPr>
                 <w:noProof/>
                 <w:webHidden/>
-                <w:szCs w:val="24"/>
               </w:rPr>
               <w:fldChar w:fldCharType="end"/>
             </w:r>
@@ -577,16 +542,16 @@
             <w:rPr>
               <w:rFonts w:asciiTheme="minorHAnsi" w:hAnsiTheme="minorHAnsi"/>
               <w:noProof/>
-              <w:szCs w:val="24"/>
+              <w:sz w:val="22"/>
+              <w:szCs w:val="22"/>
               <w:lang w:eastAsia="en-GB"/>
             </w:rPr>
           </w:pPr>
-          <w:hyperlink w:anchor="_Toc63163238" w:history="1">
+          <w:hyperlink w:anchor="_Toc63238681" w:history="1">
             <w:r>
               <w:rPr>
                 <w:rStyle w:val="Hyperlink"/>
                 <w:noProof/>
-                <w:szCs w:val="24"/>
               </w:rPr>
               <w:t>3.1 Header files</w:t>
             </w:r>
@@ -594,7 +559,6 @@
               <w:rPr>
                 <w:noProof/>
                 <w:webHidden/>
-                <w:szCs w:val="24"/>
               </w:rPr>
               <w:tab/>
             </w:r>
@@ -602,7 +566,6 @@
               <w:rPr>
                 <w:noProof/>
                 <w:webHidden/>
-                <w:szCs w:val="24"/>
               </w:rPr>
               <w:fldChar w:fldCharType="begin"/>
             </w:r>
@@ -610,22 +573,19 @@
               <w:rPr>
                 <w:noProof/>
                 <w:webHidden/>
-                <w:szCs w:val="24"/>
-              </w:rPr>
-              <w:instrText xml:space="preserve"> PAGEREF _Toc63163238 \h </w:instrText>
-            </w:r>
-            <w:r>
-              <w:rPr>
-                <w:noProof/>
-                <w:webHidden/>
-                <w:szCs w:val="24"/>
-              </w:rPr>
-            </w:r>
-            <w:r>
-              <w:rPr>
-                <w:noProof/>
-                <w:webHidden/>
-                <w:szCs w:val="24"/>
+              </w:rPr>
+              <w:instrText xml:space="preserve"> PAGEREF _Toc63238681 \h </w:instrText>
+            </w:r>
+            <w:r>
+              <w:rPr>
+                <w:noProof/>
+                <w:webHidden/>
+              </w:rPr>
+            </w:r>
+            <w:r>
+              <w:rPr>
+                <w:noProof/>
+                <w:webHidden/>
               </w:rPr>
               <w:fldChar w:fldCharType="separate"/>
             </w:r>
@@ -633,7 +593,6 @@
               <w:rPr>
                 <w:noProof/>
                 <w:webHidden/>
-                <w:szCs w:val="24"/>
               </w:rPr>
               <w:t>5</w:t>
             </w:r>
@@ -641,7 +600,6 @@
               <w:rPr>
                 <w:noProof/>
                 <w:webHidden/>
-                <w:szCs w:val="24"/>
               </w:rPr>
               <w:fldChar w:fldCharType="end"/>
             </w:r>
@@ -656,16 +614,16 @@
             <w:rPr>
               <w:rFonts w:asciiTheme="minorHAnsi" w:hAnsiTheme="minorHAnsi"/>
               <w:noProof/>
-              <w:szCs w:val="24"/>
+              <w:sz w:val="22"/>
+              <w:szCs w:val="22"/>
               <w:lang w:eastAsia="en-GB"/>
             </w:rPr>
           </w:pPr>
-          <w:hyperlink w:anchor="_Toc63163239" w:history="1">
+          <w:hyperlink w:anchor="_Toc63238682" w:history="1">
             <w:r>
               <w:rPr>
                 <w:rStyle w:val="Hyperlink"/>
                 <w:noProof/>
-                <w:szCs w:val="24"/>
               </w:rPr>
               <w:t>3.2 Code files</w:t>
             </w:r>
@@ -673,7 +631,6 @@
               <w:rPr>
                 <w:noProof/>
                 <w:webHidden/>
-                <w:szCs w:val="24"/>
               </w:rPr>
               <w:tab/>
             </w:r>
@@ -681,7 +638,6 @@
               <w:rPr>
                 <w:noProof/>
                 <w:webHidden/>
-                <w:szCs w:val="24"/>
               </w:rPr>
               <w:fldChar w:fldCharType="begin"/>
             </w:r>
@@ -689,22 +645,19 @@
               <w:rPr>
                 <w:noProof/>
                 <w:webHidden/>
-                <w:szCs w:val="24"/>
-              </w:rPr>
-              <w:instrText xml:space="preserve"> PAGEREF _Toc63163239 \h </w:instrText>
-            </w:r>
-            <w:r>
-              <w:rPr>
-                <w:noProof/>
-                <w:webHidden/>
-                <w:szCs w:val="24"/>
-              </w:rPr>
-            </w:r>
-            <w:r>
-              <w:rPr>
-                <w:noProof/>
-                <w:webHidden/>
-                <w:szCs w:val="24"/>
+              </w:rPr>
+              <w:instrText xml:space="preserve"> PAGEREF _Toc63238682 \h </w:instrText>
+            </w:r>
+            <w:r>
+              <w:rPr>
+                <w:noProof/>
+                <w:webHidden/>
+              </w:rPr>
+            </w:r>
+            <w:r>
+              <w:rPr>
+                <w:noProof/>
+                <w:webHidden/>
               </w:rPr>
               <w:fldChar w:fldCharType="separate"/>
             </w:r>
@@ -712,7 +665,6 @@
               <w:rPr>
                 <w:noProof/>
                 <w:webHidden/>
-                <w:szCs w:val="24"/>
               </w:rPr>
               <w:t>6</w:t>
             </w:r>
@@ -720,7 +672,6 @@
               <w:rPr>
                 <w:noProof/>
                 <w:webHidden/>
-                <w:szCs w:val="24"/>
               </w:rPr>
               <w:fldChar w:fldCharType="end"/>
             </w:r>
@@ -735,16 +686,16 @@
             <w:rPr>
               <w:rFonts w:asciiTheme="minorHAnsi" w:hAnsiTheme="minorHAnsi"/>
               <w:noProof/>
-              <w:szCs w:val="24"/>
+              <w:sz w:val="22"/>
+              <w:szCs w:val="22"/>
               <w:lang w:eastAsia="en-GB"/>
             </w:rPr>
           </w:pPr>
-          <w:hyperlink w:anchor="_Toc63163240" w:history="1">
+          <w:hyperlink w:anchor="_Toc63238683" w:history="1">
             <w:r>
               <w:rPr>
                 <w:rStyle w:val="Hyperlink"/>
                 <w:noProof/>
-                <w:szCs w:val="24"/>
               </w:rPr>
               <w:t>3.3 Main method</w:t>
             </w:r>
@@ -752,7 +703,6 @@
               <w:rPr>
                 <w:noProof/>
                 <w:webHidden/>
-                <w:szCs w:val="24"/>
               </w:rPr>
               <w:tab/>
             </w:r>
@@ -760,7 +710,6 @@
               <w:rPr>
                 <w:noProof/>
                 <w:webHidden/>
-                <w:szCs w:val="24"/>
               </w:rPr>
               <w:fldChar w:fldCharType="begin"/>
             </w:r>
@@ -768,22 +717,19 @@
               <w:rPr>
                 <w:noProof/>
                 <w:webHidden/>
-                <w:szCs w:val="24"/>
-              </w:rPr>
-              <w:instrText xml:space="preserve"> PAGEREF _Toc63163240 \h </w:instrText>
-            </w:r>
-            <w:r>
-              <w:rPr>
-                <w:noProof/>
-                <w:webHidden/>
-                <w:szCs w:val="24"/>
-              </w:rPr>
-            </w:r>
-            <w:r>
-              <w:rPr>
-                <w:noProof/>
-                <w:webHidden/>
-                <w:szCs w:val="24"/>
+              </w:rPr>
+              <w:instrText xml:space="preserve"> PAGEREF _Toc63238683 \h </w:instrText>
+            </w:r>
+            <w:r>
+              <w:rPr>
+                <w:noProof/>
+                <w:webHidden/>
+              </w:rPr>
+            </w:r>
+            <w:r>
+              <w:rPr>
+                <w:noProof/>
+                <w:webHidden/>
               </w:rPr>
               <w:fldChar w:fldCharType="separate"/>
             </w:r>
@@ -791,7 +737,6 @@
               <w:rPr>
                 <w:noProof/>
                 <w:webHidden/>
-                <w:szCs w:val="24"/>
               </w:rPr>
               <w:t>6</w:t>
             </w:r>
@@ -799,7 +744,6 @@
               <w:rPr>
                 <w:noProof/>
                 <w:webHidden/>
-                <w:szCs w:val="24"/>
               </w:rPr>
               <w:fldChar w:fldCharType="end"/>
             </w:r>
@@ -814,16 +758,16 @@
             <w:rPr>
               <w:rFonts w:asciiTheme="minorHAnsi" w:hAnsiTheme="minorHAnsi"/>
               <w:noProof/>
-              <w:szCs w:val="24"/>
+              <w:sz w:val="22"/>
+              <w:szCs w:val="22"/>
               <w:lang w:eastAsia="en-GB"/>
             </w:rPr>
           </w:pPr>
-          <w:hyperlink w:anchor="_Toc63163241" w:history="1">
+          <w:hyperlink w:anchor="_Toc63238684" w:history="1">
             <w:r>
               <w:rPr>
                 <w:rStyle w:val="Hyperlink"/>
                 <w:noProof/>
-                <w:szCs w:val="24"/>
               </w:rPr>
               <w:t>3.4 Friend function</w:t>
             </w:r>
@@ -831,7 +775,6 @@
               <w:rPr>
                 <w:noProof/>
                 <w:webHidden/>
-                <w:szCs w:val="24"/>
               </w:rPr>
               <w:tab/>
             </w:r>
@@ -839,7 +782,6 @@
               <w:rPr>
                 <w:noProof/>
                 <w:webHidden/>
-                <w:szCs w:val="24"/>
               </w:rPr>
               <w:fldChar w:fldCharType="begin"/>
             </w:r>
@@ -847,22 +789,19 @@
               <w:rPr>
                 <w:noProof/>
                 <w:webHidden/>
-                <w:szCs w:val="24"/>
-              </w:rPr>
-              <w:instrText xml:space="preserve"> PAGEREF _Toc63163241 \h </w:instrText>
-            </w:r>
-            <w:r>
-              <w:rPr>
-                <w:noProof/>
-                <w:webHidden/>
-                <w:szCs w:val="24"/>
-              </w:rPr>
-            </w:r>
-            <w:r>
-              <w:rPr>
-                <w:noProof/>
-                <w:webHidden/>
-                <w:szCs w:val="24"/>
+              </w:rPr>
+              <w:instrText xml:space="preserve"> PAGEREF _Toc63238684 \h </w:instrText>
+            </w:r>
+            <w:r>
+              <w:rPr>
+                <w:noProof/>
+                <w:webHidden/>
+              </w:rPr>
+            </w:r>
+            <w:r>
+              <w:rPr>
+                <w:noProof/>
+                <w:webHidden/>
               </w:rPr>
               <w:fldChar w:fldCharType="separate"/>
             </w:r>
@@ -870,7 +809,6 @@
               <w:rPr>
                 <w:noProof/>
                 <w:webHidden/>
-                <w:szCs w:val="24"/>
               </w:rPr>
               <w:t>7</w:t>
             </w:r>
@@ -878,7 +816,6 @@
               <w:rPr>
                 <w:noProof/>
                 <w:webHidden/>
-                <w:szCs w:val="24"/>
               </w:rPr>
               <w:fldChar w:fldCharType="end"/>
             </w:r>
@@ -893,16 +830,16 @@
             <w:rPr>
               <w:rFonts w:asciiTheme="minorHAnsi" w:hAnsiTheme="minorHAnsi"/>
               <w:noProof/>
-              <w:szCs w:val="24"/>
+              <w:sz w:val="22"/>
+              <w:szCs w:val="22"/>
               <w:lang w:eastAsia="en-GB"/>
             </w:rPr>
           </w:pPr>
-          <w:hyperlink w:anchor="_Toc63163242" w:history="1">
+          <w:hyperlink w:anchor="_Toc63238685" w:history="1">
             <w:r>
               <w:rPr>
                 <w:rStyle w:val="Hyperlink"/>
                 <w:noProof/>
-                <w:szCs w:val="24"/>
               </w:rPr>
               <w:t>3.5 This pointer</w:t>
             </w:r>
@@ -910,7 +847,6 @@
               <w:rPr>
                 <w:noProof/>
                 <w:webHidden/>
-                <w:szCs w:val="24"/>
               </w:rPr>
               <w:tab/>
             </w:r>
@@ -918,7 +854,6 @@
               <w:rPr>
                 <w:noProof/>
                 <w:webHidden/>
-                <w:szCs w:val="24"/>
               </w:rPr>
               <w:fldChar w:fldCharType="begin"/>
             </w:r>
@@ -926,22 +861,19 @@
               <w:rPr>
                 <w:noProof/>
                 <w:webHidden/>
-                <w:szCs w:val="24"/>
-              </w:rPr>
-              <w:instrText xml:space="preserve"> PAGEREF _Toc63163242 \h </w:instrText>
-            </w:r>
-            <w:r>
-              <w:rPr>
-                <w:noProof/>
-                <w:webHidden/>
-                <w:szCs w:val="24"/>
-              </w:rPr>
-            </w:r>
-            <w:r>
-              <w:rPr>
-                <w:noProof/>
-                <w:webHidden/>
-                <w:szCs w:val="24"/>
+              </w:rPr>
+              <w:instrText xml:space="preserve"> PAGEREF _Toc63238685 \h </w:instrText>
+            </w:r>
+            <w:r>
+              <w:rPr>
+                <w:noProof/>
+                <w:webHidden/>
+              </w:rPr>
+            </w:r>
+            <w:r>
+              <w:rPr>
+                <w:noProof/>
+                <w:webHidden/>
               </w:rPr>
               <w:fldChar w:fldCharType="separate"/>
             </w:r>
@@ -949,7 +881,6 @@
               <w:rPr>
                 <w:noProof/>
                 <w:webHidden/>
-                <w:szCs w:val="24"/>
               </w:rPr>
               <w:t>7</w:t>
             </w:r>
@@ -957,7 +888,6 @@
               <w:rPr>
                 <w:noProof/>
                 <w:webHidden/>
-                <w:szCs w:val="24"/>
               </w:rPr>
               <w:fldChar w:fldCharType="end"/>
             </w:r>
@@ -972,16 +902,16 @@
             <w:rPr>
               <w:rFonts w:asciiTheme="minorHAnsi" w:hAnsiTheme="minorHAnsi"/>
               <w:noProof/>
-              <w:szCs w:val="24"/>
+              <w:sz w:val="22"/>
+              <w:szCs w:val="22"/>
               <w:lang w:eastAsia="en-GB"/>
             </w:rPr>
           </w:pPr>
-          <w:hyperlink w:anchor="_Toc63163243" w:history="1">
+          <w:hyperlink w:anchor="_Toc63238686" w:history="1">
             <w:r>
               <w:rPr>
                 <w:rStyle w:val="Hyperlink"/>
                 <w:noProof/>
-                <w:szCs w:val="24"/>
               </w:rPr>
               <w:t>3.6 Static class member</w:t>
             </w:r>
@@ -989,7 +919,6 @@
               <w:rPr>
                 <w:noProof/>
                 <w:webHidden/>
-                <w:szCs w:val="24"/>
               </w:rPr>
               <w:tab/>
             </w:r>
@@ -997,7 +926,6 @@
               <w:rPr>
                 <w:noProof/>
                 <w:webHidden/>
-                <w:szCs w:val="24"/>
               </w:rPr>
               <w:fldChar w:fldCharType="begin"/>
             </w:r>
@@ -1005,22 +933,19 @@
               <w:rPr>
                 <w:noProof/>
                 <w:webHidden/>
-                <w:szCs w:val="24"/>
-              </w:rPr>
-              <w:instrText xml:space="preserve"> PAGEREF _Toc63163243 \h </w:instrText>
-            </w:r>
-            <w:r>
-              <w:rPr>
-                <w:noProof/>
-                <w:webHidden/>
-                <w:szCs w:val="24"/>
-              </w:rPr>
-            </w:r>
-            <w:r>
-              <w:rPr>
-                <w:noProof/>
-                <w:webHidden/>
-                <w:szCs w:val="24"/>
+              </w:rPr>
+              <w:instrText xml:space="preserve"> PAGEREF _Toc63238686 \h </w:instrText>
+            </w:r>
+            <w:r>
+              <w:rPr>
+                <w:noProof/>
+                <w:webHidden/>
+              </w:rPr>
+            </w:r>
+            <w:r>
+              <w:rPr>
+                <w:noProof/>
+                <w:webHidden/>
               </w:rPr>
               <w:fldChar w:fldCharType="separate"/>
             </w:r>
@@ -1028,7 +953,6 @@
               <w:rPr>
                 <w:noProof/>
                 <w:webHidden/>
-                <w:szCs w:val="24"/>
               </w:rPr>
               <w:t>8</w:t>
             </w:r>
@@ -1036,7 +960,6 @@
               <w:rPr>
                 <w:noProof/>
                 <w:webHidden/>
-                <w:szCs w:val="24"/>
               </w:rPr>
               <w:fldChar w:fldCharType="end"/>
             </w:r>
@@ -1051,16 +974,16 @@
             <w:rPr>
               <w:rFonts w:asciiTheme="minorHAnsi" w:hAnsiTheme="minorHAnsi"/>
               <w:noProof/>
-              <w:szCs w:val="24"/>
+              <w:sz w:val="22"/>
+              <w:szCs w:val="22"/>
               <w:lang w:eastAsia="en-GB"/>
             </w:rPr>
           </w:pPr>
-          <w:hyperlink w:anchor="_Toc63163244" w:history="1">
+          <w:hyperlink w:anchor="_Toc63238687" w:history="1">
             <w:r>
               <w:rPr>
                 <w:rStyle w:val="Hyperlink"/>
                 <w:noProof/>
-                <w:szCs w:val="24"/>
               </w:rPr>
               <w:t>3.7 Virtual function specifier</w:t>
             </w:r>
@@ -1068,7 +991,6 @@
               <w:rPr>
                 <w:noProof/>
                 <w:webHidden/>
-                <w:szCs w:val="24"/>
               </w:rPr>
               <w:tab/>
             </w:r>
@@ -1076,7 +998,6 @@
               <w:rPr>
                 <w:noProof/>
                 <w:webHidden/>
-                <w:szCs w:val="24"/>
               </w:rPr>
               <w:fldChar w:fldCharType="begin"/>
             </w:r>
@@ -1084,22 +1005,19 @@
               <w:rPr>
                 <w:noProof/>
                 <w:webHidden/>
-                <w:szCs w:val="24"/>
-              </w:rPr>
-              <w:instrText xml:space="preserve"> PAGEREF _Toc63163244 \h </w:instrText>
-            </w:r>
-            <w:r>
-              <w:rPr>
-                <w:noProof/>
-                <w:webHidden/>
-                <w:szCs w:val="24"/>
-              </w:rPr>
-            </w:r>
-            <w:r>
-              <w:rPr>
-                <w:noProof/>
-                <w:webHidden/>
-                <w:szCs w:val="24"/>
+              </w:rPr>
+              <w:instrText xml:space="preserve"> PAGEREF _Toc63238687 \h </w:instrText>
+            </w:r>
+            <w:r>
+              <w:rPr>
+                <w:noProof/>
+                <w:webHidden/>
+              </w:rPr>
+            </w:r>
+            <w:r>
+              <w:rPr>
+                <w:noProof/>
+                <w:webHidden/>
               </w:rPr>
               <w:fldChar w:fldCharType="separate"/>
             </w:r>
@@ -1107,7 +1025,6 @@
               <w:rPr>
                 <w:noProof/>
                 <w:webHidden/>
-                <w:szCs w:val="24"/>
               </w:rPr>
               <w:t>8</w:t>
             </w:r>
@@ -1115,7 +1032,6 @@
               <w:rPr>
                 <w:noProof/>
                 <w:webHidden/>
-                <w:szCs w:val="24"/>
               </w:rPr>
               <w:fldChar w:fldCharType="end"/>
             </w:r>
@@ -1130,16 +1046,16 @@
             <w:rPr>
               <w:rFonts w:asciiTheme="minorHAnsi" w:hAnsiTheme="minorHAnsi"/>
               <w:noProof/>
-              <w:szCs w:val="24"/>
+              <w:sz w:val="22"/>
+              <w:szCs w:val="22"/>
               <w:lang w:eastAsia="en-GB"/>
             </w:rPr>
           </w:pPr>
-          <w:hyperlink w:anchor="_Toc63163245" w:history="1">
+          <w:hyperlink w:anchor="_Toc63238688" w:history="1">
             <w:r>
               <w:rPr>
                 <w:rStyle w:val="Hyperlink"/>
                 <w:noProof/>
-                <w:szCs w:val="24"/>
               </w:rPr>
               <w:t>3.8 Casting</w:t>
             </w:r>
@@ -1147,7 +1063,6 @@
               <w:rPr>
                 <w:noProof/>
                 <w:webHidden/>
-                <w:szCs w:val="24"/>
               </w:rPr>
               <w:tab/>
             </w:r>
@@ -1155,7 +1070,6 @@
               <w:rPr>
                 <w:noProof/>
                 <w:webHidden/>
-                <w:szCs w:val="24"/>
               </w:rPr>
               <w:fldChar w:fldCharType="begin"/>
             </w:r>
@@ -1163,22 +1077,19 @@
               <w:rPr>
                 <w:noProof/>
                 <w:webHidden/>
-                <w:szCs w:val="24"/>
-              </w:rPr>
-              <w:instrText xml:space="preserve"> PAGEREF _Toc63163245 \h </w:instrText>
-            </w:r>
-            <w:r>
-              <w:rPr>
-                <w:noProof/>
-                <w:webHidden/>
-                <w:szCs w:val="24"/>
-              </w:rPr>
-            </w:r>
-            <w:r>
-              <w:rPr>
-                <w:noProof/>
-                <w:webHidden/>
-                <w:szCs w:val="24"/>
+              </w:rPr>
+              <w:instrText xml:space="preserve"> PAGEREF _Toc63238688 \h </w:instrText>
+            </w:r>
+            <w:r>
+              <w:rPr>
+                <w:noProof/>
+                <w:webHidden/>
+              </w:rPr>
+            </w:r>
+            <w:r>
+              <w:rPr>
+                <w:noProof/>
+                <w:webHidden/>
               </w:rPr>
               <w:fldChar w:fldCharType="separate"/>
             </w:r>
@@ -1186,7 +1097,6 @@
               <w:rPr>
                 <w:noProof/>
                 <w:webHidden/>
-                <w:szCs w:val="24"/>
               </w:rPr>
               <w:t>8</w:t>
             </w:r>
@@ -1194,7 +1104,366 @@
               <w:rPr>
                 <w:noProof/>
                 <w:webHidden/>
-                <w:szCs w:val="24"/>
+              </w:rPr>
+              <w:fldChar w:fldCharType="end"/>
+            </w:r>
+          </w:hyperlink>
+        </w:p>
+        <w:p>
+          <w:pPr>
+            <w:pStyle w:val="TOC1"/>
+            <w:tabs>
+              <w:tab w:val="right" w:leader="dot" w:pos="9016"/>
+            </w:tabs>
+            <w:rPr>
+              <w:rFonts w:asciiTheme="minorHAnsi" w:hAnsiTheme="minorHAnsi"/>
+              <w:noProof/>
+              <w:sz w:val="22"/>
+              <w:szCs w:val="22"/>
+              <w:lang w:eastAsia="en-GB"/>
+            </w:rPr>
+          </w:pPr>
+          <w:hyperlink w:anchor="_Toc63238689" w:history="1">
+            <w:r>
+              <w:rPr>
+                <w:rStyle w:val="Hyperlink"/>
+                <w:noProof/>
+              </w:rPr>
+              <w:t>4. Inheritance and Polymorphism</w:t>
+            </w:r>
+            <w:r>
+              <w:rPr>
+                <w:noProof/>
+                <w:webHidden/>
+              </w:rPr>
+              <w:tab/>
+            </w:r>
+            <w:r>
+              <w:rPr>
+                <w:noProof/>
+                <w:webHidden/>
+              </w:rPr>
+              <w:fldChar w:fldCharType="begin"/>
+            </w:r>
+            <w:r>
+              <w:rPr>
+                <w:noProof/>
+                <w:webHidden/>
+              </w:rPr>
+              <w:instrText xml:space="preserve"> PAGEREF _Toc63238689 \h </w:instrText>
+            </w:r>
+            <w:r>
+              <w:rPr>
+                <w:noProof/>
+                <w:webHidden/>
+              </w:rPr>
+            </w:r>
+            <w:r>
+              <w:rPr>
+                <w:noProof/>
+                <w:webHidden/>
+              </w:rPr>
+              <w:fldChar w:fldCharType="separate"/>
+            </w:r>
+            <w:r>
+              <w:rPr>
+                <w:noProof/>
+                <w:webHidden/>
+              </w:rPr>
+              <w:t>9</w:t>
+            </w:r>
+            <w:r>
+              <w:rPr>
+                <w:noProof/>
+                <w:webHidden/>
+              </w:rPr>
+              <w:fldChar w:fldCharType="end"/>
+            </w:r>
+          </w:hyperlink>
+        </w:p>
+        <w:p>
+          <w:pPr>
+            <w:pStyle w:val="TOC2"/>
+            <w:tabs>
+              <w:tab w:val="right" w:leader="dot" w:pos="9016"/>
+            </w:tabs>
+            <w:rPr>
+              <w:rFonts w:asciiTheme="minorHAnsi" w:hAnsiTheme="minorHAnsi"/>
+              <w:noProof/>
+              <w:sz w:val="22"/>
+              <w:szCs w:val="22"/>
+              <w:lang w:eastAsia="en-GB"/>
+            </w:rPr>
+          </w:pPr>
+          <w:hyperlink w:anchor="_Toc63238690" w:history="1">
+            <w:r>
+              <w:rPr>
+                <w:rStyle w:val="Hyperlink"/>
+                <w:noProof/>
+              </w:rPr>
+              <w:t>4.1 Inheritance</w:t>
+            </w:r>
+            <w:r>
+              <w:rPr>
+                <w:noProof/>
+                <w:webHidden/>
+              </w:rPr>
+              <w:tab/>
+            </w:r>
+            <w:r>
+              <w:rPr>
+                <w:noProof/>
+                <w:webHidden/>
+              </w:rPr>
+              <w:fldChar w:fldCharType="begin"/>
+            </w:r>
+            <w:r>
+              <w:rPr>
+                <w:noProof/>
+                <w:webHidden/>
+              </w:rPr>
+              <w:instrText xml:space="preserve"> PAGEREF _Toc63238690 \h </w:instrText>
+            </w:r>
+            <w:r>
+              <w:rPr>
+                <w:noProof/>
+                <w:webHidden/>
+              </w:rPr>
+            </w:r>
+            <w:r>
+              <w:rPr>
+                <w:noProof/>
+                <w:webHidden/>
+              </w:rPr>
+              <w:fldChar w:fldCharType="separate"/>
+            </w:r>
+            <w:r>
+              <w:rPr>
+                <w:noProof/>
+                <w:webHidden/>
+              </w:rPr>
+              <w:t>9</w:t>
+            </w:r>
+            <w:r>
+              <w:rPr>
+                <w:noProof/>
+                <w:webHidden/>
+              </w:rPr>
+              <w:fldChar w:fldCharType="end"/>
+            </w:r>
+          </w:hyperlink>
+        </w:p>
+        <w:p>
+          <w:pPr>
+            <w:pStyle w:val="TOC2"/>
+            <w:tabs>
+              <w:tab w:val="right" w:leader="dot" w:pos="9016"/>
+            </w:tabs>
+            <w:rPr>
+              <w:rFonts w:asciiTheme="minorHAnsi" w:hAnsiTheme="minorHAnsi"/>
+              <w:noProof/>
+              <w:sz w:val="22"/>
+              <w:szCs w:val="22"/>
+              <w:lang w:eastAsia="en-GB"/>
+            </w:rPr>
+          </w:pPr>
+          <w:hyperlink w:anchor="_Toc63238691" w:history="1">
+            <w:r>
+              <w:rPr>
+                <w:rStyle w:val="Hyperlink"/>
+                <w:noProof/>
+              </w:rPr>
+              <w:t>4.2 Private members</w:t>
+            </w:r>
+            <w:r>
+              <w:rPr>
+                <w:noProof/>
+                <w:webHidden/>
+              </w:rPr>
+              <w:tab/>
+            </w:r>
+            <w:r>
+              <w:rPr>
+                <w:noProof/>
+                <w:webHidden/>
+              </w:rPr>
+              <w:fldChar w:fldCharType="begin"/>
+            </w:r>
+            <w:r>
+              <w:rPr>
+                <w:noProof/>
+                <w:webHidden/>
+              </w:rPr>
+              <w:instrText xml:space="preserve"> PAGEREF _Toc63238691 \h </w:instrText>
+            </w:r>
+            <w:r>
+              <w:rPr>
+                <w:noProof/>
+                <w:webHidden/>
+              </w:rPr>
+            </w:r>
+            <w:r>
+              <w:rPr>
+                <w:noProof/>
+                <w:webHidden/>
+              </w:rPr>
+              <w:fldChar w:fldCharType="separate"/>
+            </w:r>
+            <w:r>
+              <w:rPr>
+                <w:noProof/>
+                <w:webHidden/>
+              </w:rPr>
+              <w:t>9</w:t>
+            </w:r>
+            <w:r>
+              <w:rPr>
+                <w:noProof/>
+                <w:webHidden/>
+              </w:rPr>
+              <w:fldChar w:fldCharType="end"/>
+            </w:r>
+          </w:hyperlink>
+        </w:p>
+        <w:p>
+          <w:pPr>
+            <w:pStyle w:val="TOC2"/>
+            <w:tabs>
+              <w:tab w:val="right" w:leader="dot" w:pos="9016"/>
+            </w:tabs>
+            <w:rPr>
+              <w:rFonts w:asciiTheme="minorHAnsi" w:hAnsiTheme="minorHAnsi"/>
+              <w:noProof/>
+              <w:sz w:val="22"/>
+              <w:szCs w:val="22"/>
+              <w:lang w:eastAsia="en-GB"/>
+            </w:rPr>
+          </w:pPr>
+          <w:hyperlink w:anchor="_Toc63238692" w:history="1">
+            <w:r>
+              <w:rPr>
+                <w:rStyle w:val="Hyperlink"/>
+                <w:noProof/>
+              </w:rPr>
+              <w:t>4.3 Polymorphism</w:t>
+            </w:r>
+            <w:r>
+              <w:rPr>
+                <w:noProof/>
+                <w:webHidden/>
+              </w:rPr>
+              <w:tab/>
+            </w:r>
+            <w:r>
+              <w:rPr>
+                <w:noProof/>
+                <w:webHidden/>
+              </w:rPr>
+              <w:fldChar w:fldCharType="begin"/>
+            </w:r>
+            <w:r>
+              <w:rPr>
+                <w:noProof/>
+                <w:webHidden/>
+              </w:rPr>
+              <w:instrText xml:space="preserve"> PAGEREF _Toc63238692 \h </w:instrText>
+            </w:r>
+            <w:r>
+              <w:rPr>
+                <w:noProof/>
+                <w:webHidden/>
+              </w:rPr>
+            </w:r>
+            <w:r>
+              <w:rPr>
+                <w:noProof/>
+                <w:webHidden/>
+              </w:rPr>
+              <w:fldChar w:fldCharType="separate"/>
+            </w:r>
+            <w:r>
+              <w:rPr>
+                <w:noProof/>
+                <w:webHidden/>
+              </w:rPr>
+              <w:t>10</w:t>
+            </w:r>
+            <w:r>
+              <w:rPr>
+                <w:noProof/>
+                <w:webHidden/>
+              </w:rPr>
+              <w:fldChar w:fldCharType="end"/>
+            </w:r>
+          </w:hyperlink>
+        </w:p>
+        <w:p>
+          <w:pPr>
+            <w:pStyle w:val="TOC2"/>
+            <w:tabs>
+              <w:tab w:val="right" w:leader="dot" w:pos="9016"/>
+            </w:tabs>
+            <w:rPr>
+              <w:rFonts w:asciiTheme="minorHAnsi" w:hAnsiTheme="minorHAnsi"/>
+              <w:noProof/>
+              <w:sz w:val="22"/>
+              <w:szCs w:val="22"/>
+              <w:lang w:eastAsia="en-GB"/>
+            </w:rPr>
+          </w:pPr>
+          <w:hyperlink w:anchor="_Toc63238693" w:history="1">
+            <w:r>
+              <w:rPr>
+                <w:rStyle w:val="Hyperlink"/>
+                <w:noProof/>
+              </w:rPr>
+              <w:t>4.4 Abstract</w:t>
+            </w:r>
+            <w:r>
+              <w:rPr>
+                <w:noProof/>
+                <w:webHidden/>
+              </w:rPr>
+              <w:tab/>
+            </w:r>
+            <w:r>
+              <w:rPr>
+                <w:noProof/>
+                <w:webHidden/>
+              </w:rPr>
+              <w:fldChar w:fldCharType="begin"/>
+            </w:r>
+            <w:r>
+              <w:rPr>
+                <w:noProof/>
+                <w:webHidden/>
+              </w:rPr>
+              <w:instrText xml:space="preserve"> PAGEREF _Toc63238693 \h </w:instrText>
+            </w:r>
+            <w:r>
+              <w:rPr>
+                <w:noProof/>
+                <w:webHidden/>
+              </w:rPr>
+            </w:r>
+            <w:r>
+              <w:rPr>
+                <w:noProof/>
+                <w:webHidden/>
+              </w:rPr>
+              <w:fldChar w:fldCharType="separate"/>
+            </w:r>
+            <w:r>
+              <w:rPr>
+                <w:noProof/>
+                <w:webHidden/>
+              </w:rPr>
+              <w:t>10</w:t>
+            </w:r>
+            <w:r>
+              <w:rPr>
+                <w:noProof/>
+                <w:webHidden/>
               </w:rPr>
               <w:fldChar w:fldCharType="end"/>
             </w:r>
@@ -1254,7 +1523,7 @@
           <w:szCs w:val="36"/>
         </w:rPr>
       </w:pPr>
-      <w:bookmarkStart w:id="0" w:name="_Toc63163232"/>
+      <w:bookmarkStart w:id="0" w:name="_Toc63238675"/>
       <w:r>
         <w:rPr>
           <w:rFonts w:cs="Times New Roman"/>
@@ -1279,7 +1548,7 @@
           <w:szCs w:val="32"/>
         </w:rPr>
       </w:pPr>
-      <w:bookmarkStart w:id="1" w:name="_Toc63163233"/>
+      <w:bookmarkStart w:id="1" w:name="_Toc63238676"/>
       <w:r>
         <w:rPr>
           <w:rFonts w:cs="Times New Roman"/>
@@ -1295,15 +1564,7 @@
         <w:t>Vectors are a sequence container that store elements.</w:t>
       </w:r>
       <w:r>
-        <w:t xml:space="preserve"> Specifically used </w:t>
-      </w:r>
-      <w:proofErr w:type="gramStart"/>
-      <w:r>
-        <w:t>in order to</w:t>
-      </w:r>
-      <w:proofErr w:type="gramEnd"/>
-      <w:r>
-        <w:t xml:space="preserve"> work with dynamic data, </w:t>
+        <w:t xml:space="preserve"> Specifically used in order to work with dynamic data, </w:t>
       </w:r>
       <w:proofErr w:type="spellStart"/>
       <w:r>
@@ -1328,7 +1589,7 @@
       <w:pPr>
         <w:pStyle w:val="Heading2"/>
       </w:pPr>
-      <w:bookmarkStart w:id="2" w:name="_Toc63163234"/>
+      <w:bookmarkStart w:id="2" w:name="_Toc63238677"/>
       <w:r>
         <w:t>1.2 How to create vectors</w:t>
       </w:r>
@@ -1342,13 +1603,8 @@
         </w:rPr>
       </w:pPr>
       <w:r>
-        <w:t xml:space="preserve">Common syntax for vectors is as </w:t>
-      </w:r>
-      <w:proofErr w:type="gramStart"/>
-      <w:r>
-        <w:t>follows;</w:t>
-      </w:r>
-      <w:proofErr w:type="gramEnd"/>
+        <w:t>Common syntax for vectors is as follows;</w:t>
+      </w:r>
     </w:p>
     <w:p>
       <w:pPr>
@@ -1386,265 +1642,255 @@
           <w:color w:val="9884FC"/>
           <w:shd w:val="clear" w:color="auto" w:fill="F4F2FF"/>
         </w:rPr>
-        <w:t>vector &lt;int&gt; rooms (9</w:t>
-      </w:r>
-      <w:proofErr w:type="gramStart"/>
-      <w:r>
+        <w:t>vector &lt;int&gt; rooms (9);</w:t>
+      </w:r>
+    </w:p>
+    <w:p>
+      <w:r>
+        <w:t>The type and variable name are mandatory for initializing a vector, however, the number of elements is optional.</w:t>
+      </w:r>
+    </w:p>
+    <w:p>
+      <w:pPr>
+        <w:pStyle w:val="Heading2"/>
+        <w:rPr>
+          <w:rFonts w:cs="Times New Roman"/>
+          <w:szCs w:val="32"/>
+        </w:rPr>
+      </w:pPr>
+      <w:bookmarkStart w:id="3" w:name="_Toc63238678"/>
+      <w:r>
+        <w:rPr>
+          <w:rFonts w:cs="Times New Roman"/>
+          <w:szCs w:val="32"/>
+        </w:rPr>
+        <w:t>1.</w:t>
+      </w:r>
+      <w:r>
+        <w:rPr>
+          <w:rFonts w:cs="Times New Roman"/>
+          <w:szCs w:val="32"/>
+        </w:rPr>
+        <w:t>3</w:t>
+      </w:r>
+      <w:r>
+        <w:rPr>
+          <w:rFonts w:cs="Times New Roman"/>
+          <w:szCs w:val="32"/>
+        </w:rPr>
+        <w:t xml:space="preserve"> </w:t>
+      </w:r>
+      <w:r>
+        <w:rPr>
+          <w:rFonts w:cs="Times New Roman"/>
+          <w:szCs w:val="32"/>
+        </w:rPr>
+        <w:t>Iterat</w:t>
+      </w:r>
+      <w:r>
+        <w:rPr>
+          <w:rFonts w:cs="Times New Roman"/>
+          <w:szCs w:val="32"/>
+        </w:rPr>
+        <w:t>ors</w:t>
+      </w:r>
+      <w:bookmarkEnd w:id="3"/>
+    </w:p>
+    <w:p>
+      <w:pPr>
+        <w:rPr>
+          <w:rFonts w:cs="Times New Roman"/>
+          <w:szCs w:val="24"/>
+        </w:rPr>
+      </w:pPr>
+    </w:p>
+    <w:p>
+      <w:pPr>
+        <w:rPr>
+          <w:rFonts w:cs="Times New Roman"/>
+          <w:szCs w:val="24"/>
+        </w:rPr>
+      </w:pPr>
+      <w:r>
+        <w:rPr>
+          <w:rFonts w:cs="Times New Roman"/>
+          <w:szCs w:val="24"/>
+        </w:rPr>
+        <w:t xml:space="preserve">An </w:t>
+      </w:r>
+      <w:proofErr w:type="spellStart"/>
+      <w:r>
+        <w:rPr>
+          <w:rFonts w:cs="Times New Roman"/>
+          <w:szCs w:val="24"/>
+        </w:rPr>
+        <w:t>interator</w:t>
+      </w:r>
+      <w:proofErr w:type="spellEnd"/>
+      <w:r>
+        <w:rPr>
+          <w:rFonts w:cs="Times New Roman"/>
+          <w:szCs w:val="24"/>
+        </w:rPr>
+        <w:t xml:space="preserve"> allows you to access </w:t>
+      </w:r>
+      <w:r>
+        <w:rPr>
+          <w:rFonts w:cs="Times New Roman"/>
+          <w:szCs w:val="24"/>
+        </w:rPr>
+        <w:t>the data elements in a vector. There are 5 types of iterators</w:t>
+      </w:r>
+    </w:p>
+    <w:p>
+      <w:pPr>
+        <w:rPr>
+          <w:rFonts w:cs="Times New Roman"/>
+          <w:szCs w:val="24"/>
+        </w:rPr>
+      </w:pPr>
+    </w:p>
+    <w:p>
+      <w:pPr>
+        <w:rPr>
+          <w:rFonts w:cs="Times New Roman"/>
+          <w:szCs w:val="24"/>
+        </w:rPr>
+      </w:pPr>
+      <w:r>
+        <w:rPr>
+          <w:rFonts w:cs="Times New Roman"/>
+          <w:szCs w:val="24"/>
+        </w:rPr>
+        <w:t xml:space="preserve">When </w:t>
+      </w:r>
+      <w:r>
+        <w:rPr>
+          <w:rFonts w:cs="Times New Roman"/>
+          <w:szCs w:val="24"/>
+        </w:rPr>
+        <w:t xml:space="preserve">iterating </w:t>
+      </w:r>
+      <w:r>
+        <w:rPr>
+          <w:rFonts w:cs="Times New Roman"/>
+          <w:szCs w:val="24"/>
+        </w:rPr>
+        <w:t xml:space="preserve">through </w:t>
+      </w:r>
+      <w:r>
+        <w:rPr>
+          <w:rFonts w:cs="Times New Roman"/>
+          <w:szCs w:val="24"/>
+        </w:rPr>
+        <w:t xml:space="preserve">a vector, use </w:t>
+      </w:r>
+      <w:proofErr w:type="spellStart"/>
+      <w:r>
+        <w:rPr>
+          <w:rFonts w:cs="Times New Roman"/>
+          <w:szCs w:val="24"/>
+        </w:rPr>
+        <w:t>size_t</w:t>
+      </w:r>
+      <w:proofErr w:type="spellEnd"/>
+      <w:r>
+        <w:rPr>
+          <w:rFonts w:cs="Times New Roman"/>
+          <w:szCs w:val="24"/>
+        </w:rPr>
+        <w:t xml:space="preserve"> instead of int</w:t>
+      </w:r>
+      <w:r>
+        <w:rPr>
+          <w:rFonts w:cs="Times New Roman"/>
+          <w:szCs w:val="24"/>
+        </w:rPr>
+        <w:t xml:space="preserve">, as </w:t>
+      </w:r>
+      <w:proofErr w:type="spellStart"/>
+      <w:r>
+        <w:rPr>
+          <w:rFonts w:cs="Times New Roman"/>
+          <w:szCs w:val="24"/>
+        </w:rPr>
+        <w:t>size_t</w:t>
+      </w:r>
+      <w:proofErr w:type="spellEnd"/>
+      <w:r>
+        <w:rPr>
+          <w:rFonts w:cs="Times New Roman"/>
+          <w:szCs w:val="24"/>
+        </w:rPr>
+        <w:t xml:space="preserve"> is the type returned by </w:t>
+      </w:r>
+      <w:r>
+        <w:rPr>
+          <w:rFonts w:cs="Times New Roman"/>
+          <w:szCs w:val="24"/>
+        </w:rPr>
+        <w:t>the .size function.</w:t>
+      </w:r>
+    </w:p>
+    <w:p>
+      <w:pPr>
         <w:rPr>
           <w:rFonts w:ascii="Consolas" w:hAnsi="Consolas"/>
           <w:color w:val="9884FC"/>
           <w:shd w:val="clear" w:color="auto" w:fill="F4F2FF"/>
         </w:rPr>
-        <w:t>);</w:t>
-      </w:r>
-      <w:proofErr w:type="gramEnd"/>
-    </w:p>
-    <w:p>
-      <w:r>
-        <w:t xml:space="preserve">The type and variable name are mandatory for initializing a </w:t>
-      </w:r>
-      <w:proofErr w:type="gramStart"/>
-      <w:r>
-        <w:t>vector,</w:t>
-      </w:r>
-      <w:proofErr w:type="gramEnd"/>
-      <w:r>
-        <w:t xml:space="preserve"> however, the number of elements is optional.</w:t>
-      </w:r>
-    </w:p>
-    <w:p>
-      <w:pPr>
-        <w:pStyle w:val="Heading2"/>
-        <w:rPr>
-          <w:rFonts w:cs="Times New Roman"/>
-          <w:szCs w:val="32"/>
-        </w:rPr>
       </w:pPr>
-      <w:bookmarkStart w:id="3" w:name="_Toc63163235"/>
-      <w:r>
-        <w:rPr>
-          <w:rFonts w:cs="Times New Roman"/>
-          <w:szCs w:val="32"/>
-        </w:rPr>
-        <w:t>1.</w:t>
-      </w:r>
-      <w:r>
-        <w:rPr>
-          <w:rFonts w:cs="Times New Roman"/>
-          <w:szCs w:val="32"/>
-        </w:rPr>
-        <w:t>3</w:t>
-      </w:r>
-      <w:r>
-        <w:rPr>
-          <w:rFonts w:cs="Times New Roman"/>
-          <w:szCs w:val="32"/>
-        </w:rPr>
-        <w:t xml:space="preserve"> </w:t>
-      </w:r>
-      <w:r>
-        <w:rPr>
-          <w:rFonts w:cs="Times New Roman"/>
-          <w:szCs w:val="32"/>
-        </w:rPr>
-        <w:t>Iterat</w:t>
-      </w:r>
-      <w:r>
-        <w:rPr>
-          <w:rFonts w:cs="Times New Roman"/>
-          <w:szCs w:val="32"/>
-        </w:rPr>
-        <w:t>ors</w:t>
-      </w:r>
-      <w:bookmarkEnd w:id="3"/>
-    </w:p>
-    <w:p>
-      <w:pPr>
-        <w:rPr>
-          <w:rFonts w:cs="Times New Roman"/>
-          <w:szCs w:val="24"/>
-        </w:rPr>
-      </w:pPr>
-    </w:p>
-    <w:p>
-      <w:pPr>
-        <w:rPr>
-          <w:rFonts w:cs="Times New Roman"/>
-          <w:szCs w:val="24"/>
-        </w:rPr>
-      </w:pPr>
-      <w:r>
-        <w:rPr>
-          <w:rFonts w:cs="Times New Roman"/>
-          <w:szCs w:val="24"/>
-        </w:rPr>
-        <w:t xml:space="preserve">An </w:t>
-      </w:r>
-      <w:proofErr w:type="spellStart"/>
-      <w:r>
-        <w:rPr>
-          <w:rFonts w:cs="Times New Roman"/>
-          <w:szCs w:val="24"/>
-        </w:rPr>
-        <w:t>interator</w:t>
-      </w:r>
-      <w:proofErr w:type="spellEnd"/>
-      <w:r>
-        <w:rPr>
-          <w:rFonts w:cs="Times New Roman"/>
-          <w:szCs w:val="24"/>
-        </w:rPr>
-        <w:t xml:space="preserve"> allows you to access </w:t>
-      </w:r>
-      <w:r>
-        <w:rPr>
-          <w:rFonts w:cs="Times New Roman"/>
-          <w:szCs w:val="24"/>
-        </w:rPr>
-        <w:t>the data elements in a vector. There are 5 types of iterators</w:t>
-      </w:r>
-    </w:p>
-    <w:p>
-      <w:pPr>
-        <w:rPr>
-          <w:rFonts w:cs="Times New Roman"/>
-          <w:szCs w:val="24"/>
-        </w:rPr>
-      </w:pPr>
-    </w:p>
-    <w:p>
-      <w:pPr>
-        <w:rPr>
-          <w:rFonts w:cs="Times New Roman"/>
-          <w:szCs w:val="24"/>
-        </w:rPr>
-      </w:pPr>
-      <w:r>
-        <w:rPr>
-          <w:rFonts w:cs="Times New Roman"/>
-          <w:szCs w:val="24"/>
-        </w:rPr>
-        <w:t xml:space="preserve">When </w:t>
-      </w:r>
-      <w:r>
-        <w:rPr>
-          <w:rFonts w:cs="Times New Roman"/>
-          <w:szCs w:val="24"/>
-        </w:rPr>
-        <w:t xml:space="preserve">iterating </w:t>
-      </w:r>
-      <w:r>
-        <w:rPr>
-          <w:rFonts w:cs="Times New Roman"/>
-          <w:szCs w:val="24"/>
-        </w:rPr>
-        <w:t xml:space="preserve">through </w:t>
-      </w:r>
-      <w:r>
-        <w:rPr>
-          <w:rFonts w:cs="Times New Roman"/>
-          <w:szCs w:val="24"/>
-        </w:rPr>
-        <w:t xml:space="preserve">a vector, use </w:t>
-      </w:r>
-      <w:proofErr w:type="spellStart"/>
-      <w:r>
-        <w:rPr>
-          <w:rFonts w:cs="Times New Roman"/>
-          <w:szCs w:val="24"/>
-        </w:rPr>
-        <w:t>size_t</w:t>
-      </w:r>
-      <w:proofErr w:type="spellEnd"/>
-      <w:r>
-        <w:rPr>
-          <w:rFonts w:cs="Times New Roman"/>
-          <w:szCs w:val="24"/>
-        </w:rPr>
-        <w:t xml:space="preserve"> instead of int</w:t>
-      </w:r>
-      <w:r>
-        <w:rPr>
-          <w:rFonts w:cs="Times New Roman"/>
-          <w:szCs w:val="24"/>
-        </w:rPr>
-        <w:t xml:space="preserve">, as </w:t>
-      </w:r>
-      <w:proofErr w:type="spellStart"/>
-      <w:r>
-        <w:rPr>
-          <w:rFonts w:cs="Times New Roman"/>
-          <w:szCs w:val="24"/>
-        </w:rPr>
-        <w:t>size_t</w:t>
-      </w:r>
-      <w:proofErr w:type="spellEnd"/>
-      <w:r>
-        <w:rPr>
-          <w:rFonts w:cs="Times New Roman"/>
-          <w:szCs w:val="24"/>
-        </w:rPr>
-        <w:t xml:space="preserve"> is the type returned by </w:t>
-      </w:r>
-      <w:r>
-        <w:rPr>
-          <w:rFonts w:cs="Times New Roman"/>
-          <w:szCs w:val="24"/>
-        </w:rPr>
-        <w:t>the .size function.</w:t>
-      </w:r>
-    </w:p>
-    <w:p>
-      <w:pPr>
+      <w:r>
         <w:rPr>
           <w:rFonts w:ascii="Consolas" w:hAnsi="Consolas"/>
           <w:color w:val="9884FC"/>
           <w:shd w:val="clear" w:color="auto" w:fill="F4F2FF"/>
         </w:rPr>
-      </w:pPr>
+        <w:t>For(</w:t>
+      </w:r>
+      <w:proofErr w:type="spellStart"/>
       <w:r>
         <w:rPr>
           <w:rFonts w:ascii="Consolas" w:hAnsi="Consolas"/>
           <w:color w:val="9884FC"/>
           <w:shd w:val="clear" w:color="auto" w:fill="F4F2FF"/>
         </w:rPr>
-        <w:t>For(</w:t>
-      </w:r>
-      <w:proofErr w:type="spellStart"/>
+        <w:t>size_t</w:t>
+      </w:r>
+      <w:proofErr w:type="spellEnd"/>
       <w:r>
         <w:rPr>
           <w:rFonts w:ascii="Consolas" w:hAnsi="Consolas"/>
           <w:color w:val="9884FC"/>
           <w:shd w:val="clear" w:color="auto" w:fill="F4F2FF"/>
         </w:rPr>
-        <w:t>size_t</w:t>
-      </w:r>
-      <w:proofErr w:type="spellEnd"/>
+        <w:t xml:space="preserve"> i = 0; i&lt;</w:t>
+      </w:r>
+      <w:proofErr w:type="spellStart"/>
       <w:r>
         <w:rPr>
           <w:rFonts w:ascii="Consolas" w:hAnsi="Consolas"/>
           <w:color w:val="9884FC"/>
           <w:shd w:val="clear" w:color="auto" w:fill="F4F2FF"/>
         </w:rPr>
-        <w:t xml:space="preserve"> i = 0; i&lt;</w:t>
-      </w:r>
-      <w:proofErr w:type="spellStart"/>
+        <w:t>vector.size</w:t>
+      </w:r>
+      <w:proofErr w:type="spellEnd"/>
       <w:r>
         <w:rPr>
           <w:rFonts w:ascii="Consolas" w:hAnsi="Consolas"/>
           <w:color w:val="9884FC"/>
           <w:shd w:val="clear" w:color="auto" w:fill="F4F2FF"/>
         </w:rPr>
-        <w:t>vector.size</w:t>
-      </w:r>
-      <w:proofErr w:type="spellEnd"/>
+        <w:t>()</w:t>
+      </w:r>
       <w:r>
         <w:rPr>
           <w:rFonts w:ascii="Consolas" w:hAnsi="Consolas"/>
           <w:color w:val="9884FC"/>
           <w:shd w:val="clear" w:color="auto" w:fill="F4F2FF"/>
         </w:rPr>
-        <w:t>()</w:t>
+        <w:t>; i++)</w:t>
       </w:r>
       <w:r>
         <w:rPr>
@@ -1652,87 +1898,233 @@
           <w:color w:val="9884FC"/>
           <w:shd w:val="clear" w:color="auto" w:fill="F4F2FF"/>
         </w:rPr>
-        <w:t>; i++)</w:t>
-      </w:r>
-      <w:r>
-        <w:rPr>
-          <w:rFonts w:ascii="Consolas" w:hAnsi="Consolas"/>
-          <w:color w:val="9884FC"/>
-          <w:shd w:val="clear" w:color="auto" w:fill="F4F2FF"/>
-        </w:rPr>
         <w:t>{</w:t>
       </w:r>
     </w:p>
     <w:p>
       <w:pPr>
         <w:rPr>
-          <w:rFonts w:cs="Times New Roman"/>
-          <w:sz w:val="20"/>
-          <w:szCs w:val="20"/>
+          <w:szCs w:val="24"/>
         </w:rPr>
       </w:pPr>
+      <w:r>
+        <w:rPr>
+          <w:szCs w:val="24"/>
+        </w:rPr>
+        <w:t xml:space="preserve">However, the better syntax for iterating over a vector, especially one of generic objects, is to use </w:t>
+      </w:r>
+      <w:r>
+        <w:rPr>
+          <w:szCs w:val="24"/>
+        </w:rPr>
+        <w:t>the following</w:t>
+      </w:r>
     </w:p>
     <w:p>
       <w:pPr>
-        <w:rPr>
-          <w:rFonts w:cs="Times New Roman"/>
-          <w:sz w:val="20"/>
-          <w:szCs w:val="20"/>
+        <w:pStyle w:val="Code"/>
+        <w:rPr>
+          <w:rFonts w:eastAsia="Times New Roman"/>
+          <w:sz w:val="18"/>
+          <w:szCs w:val="18"/>
+          <w:lang w:eastAsia="en-GB"/>
         </w:rPr>
       </w:pPr>
-      <w:hyperlink r:id="rId5" w:history="1">
+      <w:r>
+        <w:t>for</w:t>
+      </w:r>
+      <w:r>
+        <w:rPr>
+          <w:rFonts w:eastAsia="Times New Roman"/>
+          <w:lang w:eastAsia="en-GB"/>
+        </w:rPr>
+        <w:t xml:space="preserve"> (std::vector&lt;</w:t>
+      </w:r>
+      <w:r>
+        <w:rPr>
+          <w:b/>
+          <w:bCs/>
+        </w:rPr>
+        <w:t>type</w:t>
+      </w:r>
+      <w:r>
+        <w:rPr>
+          <w:rFonts w:eastAsia="Times New Roman"/>
+          <w:lang w:eastAsia="en-GB"/>
+        </w:rPr>
+        <w:t xml:space="preserve">&gt;::iterator it = </w:t>
+      </w:r>
+      <w:proofErr w:type="spellStart"/>
+      <w:r>
+        <w:rPr>
+          <w:rFonts w:eastAsia="Times New Roman"/>
+          <w:lang w:eastAsia="en-GB"/>
+        </w:rPr>
+        <w:t>myvector.begin</w:t>
+      </w:r>
+      <w:proofErr w:type="spellEnd"/>
+      <w:r>
+        <w:rPr>
+          <w:rFonts w:eastAsia="Times New Roman"/>
+          <w:lang w:eastAsia="en-GB"/>
+        </w:rPr>
+        <w:t xml:space="preserve">() ; it != </w:t>
+      </w:r>
+      <w:proofErr w:type="spellStart"/>
+      <w:r>
+        <w:rPr>
+          <w:rFonts w:eastAsia="Times New Roman"/>
+          <w:lang w:eastAsia="en-GB"/>
+        </w:rPr>
+        <w:t>myvector.end</w:t>
+      </w:r>
+      <w:proofErr w:type="spellEnd"/>
+      <w:r>
+        <w:rPr>
+          <w:rFonts w:eastAsia="Times New Roman"/>
+          <w:lang w:eastAsia="en-GB"/>
+        </w:rPr>
+        <w:t>(); ++it)</w:t>
+      </w:r>
+    </w:p>
+    <w:p>
+      <w:pPr>
+        <w:rPr>
+          <w:szCs w:val="24"/>
+        </w:rPr>
+      </w:pPr>
+      <w:r>
+        <w:rPr>
+          <w:szCs w:val="24"/>
+        </w:rPr>
+        <w:t xml:space="preserve">To use the ‘it” iterator, use ‘it*’ which should </w:t>
+      </w:r>
+      <w:r>
+        <w:rPr>
+          <w:szCs w:val="24"/>
+        </w:rPr>
+        <w:t>return the number of the iterator (0, 1, 2 etc.)</w:t>
+      </w:r>
+    </w:p>
+    <w:p>
+      <w:pPr>
+        <w:pStyle w:val="Code"/>
+      </w:pPr>
+      <w:r>
+        <w:t>Std::</w:t>
+      </w:r>
+      <w:proofErr w:type="spellStart"/>
+      <w:r>
+        <w:t>cout</w:t>
+      </w:r>
+      <w:proofErr w:type="spellEnd"/>
+      <w:r>
+        <w:t xml:space="preserve"> &lt;&lt; it* &lt;&lt; std::</w:t>
+      </w:r>
+      <w:proofErr w:type="spellStart"/>
+      <w:r>
+        <w:t>endl</w:t>
+      </w:r>
+      <w:proofErr w:type="spellEnd"/>
+      <w:r>
+        <w:t>;</w:t>
+      </w:r>
+    </w:p>
+    <w:p>
+      <w:r>
+        <w:t>Will print out the iterator with a new line at the end.</w:t>
+      </w:r>
+    </w:p>
+    <w:p>
+      <w:pPr>
+        <w:rPr>
+          <w:szCs w:val="24"/>
+        </w:rPr>
+      </w:pPr>
+      <w:hyperlink r:id="rId5" w:anchor=":~:text=C%2B%2B%20vectors%20are%20sequence%20containers,vectors%20can%20automatically%20manage%20storage" w:history="1">
         <w:r>
           <w:rPr>
             <w:rStyle w:val="Hyperlink"/>
             <w:rFonts w:cs="Times New Roman"/>
-            <w:sz w:val="20"/>
-            <w:szCs w:val="20"/>
+            <w:szCs w:val="24"/>
           </w:rPr>
           <w:t>https://www.bitdegree.org/learn/c-plus-plus-vector#:~:text=C%2B%2B%20vectors%20are%20sequence%20containers,vectors%20can%20automatically%20manage%20storage</w:t>
         </w:r>
       </w:hyperlink>
       <w:r>
         <w:rPr>
+          <w:szCs w:val="24"/>
+        </w:rPr>
+        <w:t>.</w:t>
+      </w:r>
+    </w:p>
+    <w:p>
+      <w:pPr>
+        <w:rPr>
+          <w:szCs w:val="24"/>
+        </w:rPr>
+      </w:pPr>
+      <w:hyperlink r:id="rId6" w:history="1">
+        <w:r>
+          <w:rPr>
+            <w:rStyle w:val="Hyperlink"/>
+            <w:szCs w:val="24"/>
+          </w:rPr>
+          <w:t>https://stackoverflow.com/questions/15802006/how-can-i-create-objects-while-adding-them-into-a-vector</w:t>
+        </w:r>
+      </w:hyperlink>
+    </w:p>
+    <w:p>
+      <w:pPr>
+        <w:rPr>
+          <w:szCs w:val="24"/>
+        </w:rPr>
+      </w:pPr>
+      <w:hyperlink r:id="rId7" w:history="1">
+        <w:r>
+          <w:rPr>
+            <w:rStyle w:val="Hyperlink"/>
+            <w:szCs w:val="24"/>
+          </w:rPr>
+          <w:t>http://www.cplusplus.com/forum/beginner/223033/</w:t>
+        </w:r>
+      </w:hyperlink>
+    </w:p>
+    <w:p>
+      <w:pPr>
+        <w:rPr>
+          <w:szCs w:val="24"/>
+        </w:rPr>
+      </w:pPr>
+    </w:p>
+    <w:p>
+      <w:pPr>
+        <w:rPr>
           <w:rFonts w:cs="Times New Roman"/>
-          <w:sz w:val="20"/>
-          <w:szCs w:val="20"/>
-        </w:rPr>
-        <w:t>.</w:t>
+          <w:szCs w:val="24"/>
+        </w:rPr>
+      </w:pPr>
+      <w:r>
+        <w:rPr>
+          <w:rFonts w:cs="Times New Roman"/>
+          <w:szCs w:val="24"/>
+        </w:rPr>
+        <w:t>Read more into vectors</w:t>
       </w:r>
     </w:p>
     <w:p>
       <w:pPr>
         <w:rPr>
           <w:rFonts w:cs="Times New Roman"/>
-          <w:sz w:val="20"/>
-          <w:szCs w:val="20"/>
-        </w:rPr>
-      </w:pPr>
-      <w:r>
-        <w:rPr>
-          <w:rFonts w:cs="Times New Roman"/>
-          <w:sz w:val="20"/>
-          <w:szCs w:val="20"/>
-        </w:rPr>
-        <w:t>Read more into vectors</w:t>
-      </w:r>
-    </w:p>
-    <w:p>
-      <w:pPr>
-        <w:rPr>
-          <w:rFonts w:cs="Times New Roman"/>
-          <w:sz w:val="20"/>
-          <w:szCs w:val="20"/>
+          <w:szCs w:val="24"/>
         </w:rPr>
       </w:pPr>
       <w:r>
         <w:rPr>
           <w:rFonts w:cs="Times New Roman"/>
           <w:noProof/>
-          <w:sz w:val="20"/>
-          <w:szCs w:val="20"/>
-        </w:rPr>
-        <w:lastRenderedPageBreak/>
+          <w:szCs w:val="24"/>
+        </w:rPr>
         <w:drawing>
           <wp:anchor distT="0" distB="0" distL="114300" distR="114300" simplePos="0" relativeHeight="251658240" behindDoc="1" locked="0" layoutInCell="1" allowOverlap="1" wp14:anchorId="2678BD61" wp14:editId="23B5CE02">
             <wp:simplePos x="0" y="0"/>
@@ -1757,7 +2149,7 @@
                     <pic:cNvPicPr/>
                   </pic:nvPicPr>
                   <pic:blipFill>
-                    <a:blip r:embed="rId6">
+                    <a:blip r:embed="rId8">
                       <a:extLst>
                         <a:ext uri="{28A0092B-C50C-407E-A947-70E740481C1C}">
                           <a14:useLocalDpi xmlns:a14="http://schemas.microsoft.com/office/drawing/2010/main" val="0"/>
@@ -1792,8 +2184,7 @@
       <w:r>
         <w:rPr>
           <w:rFonts w:cs="Times New Roman"/>
-          <w:sz w:val="20"/>
-          <w:szCs w:val="20"/>
+          <w:szCs w:val="24"/>
         </w:rPr>
         <w:br w:type="page"/>
       </w:r>
@@ -1807,7 +2198,7 @@
           <w:szCs w:val="20"/>
         </w:rPr>
       </w:pPr>
-      <w:bookmarkStart w:id="4" w:name="_Toc63163236"/>
+      <w:bookmarkStart w:id="4" w:name="_Toc63238679"/>
       <w:r>
         <w:rPr>
           <w:rFonts w:cs="Times New Roman"/>
@@ -1835,6 +2226,67 @@
       </w:pPr>
       <w:r>
         <w:rPr>
+          <w:noProof/>
+          <w:szCs w:val="20"/>
+        </w:rPr>
+        <w:drawing>
+          <wp:anchor distT="0" distB="0" distL="114300" distR="114300" simplePos="0" relativeHeight="251674624" behindDoc="1" locked="0" layoutInCell="1" allowOverlap="1" wp14:anchorId="15D84CBA" wp14:editId="136A3C43">
+            <wp:simplePos x="0" y="0"/>
+            <wp:positionH relativeFrom="column">
+              <wp:posOffset>736600</wp:posOffset>
+            </wp:positionH>
+            <wp:positionV relativeFrom="paragraph">
+              <wp:posOffset>505460</wp:posOffset>
+            </wp:positionV>
+            <wp:extent cx="3822700" cy="2222500"/>
+            <wp:effectExtent l="0" t="0" r="6350" b="6350"/>
+            <wp:wrapTopAndBottom/>
+            <wp:docPr id="13" name="Picture 13" descr="Table&#10;&#10;Description automatically generated"/>
+            <wp:cNvGraphicFramePr>
+              <a:graphicFrameLocks xmlns:a="http://schemas.openxmlformats.org/drawingml/2006/main" noChangeAspect="1"/>
+            </wp:cNvGraphicFramePr>
+            <a:graphic xmlns:a="http://schemas.openxmlformats.org/drawingml/2006/main">
+              <a:graphicData uri="http://schemas.openxmlformats.org/drawingml/2006/picture">
+                <pic:pic xmlns:pic="http://schemas.openxmlformats.org/drawingml/2006/picture">
+                  <pic:nvPicPr>
+                    <pic:cNvPr id="13" name="Picture 13" descr="Table&#10;&#10;Description automatically generated"/>
+                    <pic:cNvPicPr/>
+                  </pic:nvPicPr>
+                  <pic:blipFill>
+                    <a:blip r:embed="rId9">
+                      <a:extLst>
+                        <a:ext uri="{28A0092B-C50C-407E-A947-70E740481C1C}">
+                          <a14:useLocalDpi xmlns:a14="http://schemas.microsoft.com/office/drawing/2010/main" val="0"/>
+                        </a:ext>
+                      </a:extLst>
+                    </a:blip>
+                    <a:stretch>
+                      <a:fillRect/>
+                    </a:stretch>
+                  </pic:blipFill>
+                  <pic:spPr>
+                    <a:xfrm>
+                      <a:off x="0" y="0"/>
+                      <a:ext cx="3822700" cy="2222500"/>
+                    </a:xfrm>
+                    <a:prstGeom prst="rect">
+                      <a:avLst/>
+                    </a:prstGeom>
+                  </pic:spPr>
+                </pic:pic>
+              </a:graphicData>
+            </a:graphic>
+            <wp14:sizeRelH relativeFrom="page">
+              <wp14:pctWidth>0</wp14:pctWidth>
+            </wp14:sizeRelH>
+            <wp14:sizeRelV relativeFrom="page">
+              <wp14:pctHeight>0</wp14:pctHeight>
+            </wp14:sizeRelV>
+          </wp:anchor>
+        </w:drawing>
+      </w:r>
+      <w:r>
+        <w:rPr>
           <w:szCs w:val="20"/>
         </w:rPr>
         <w:br w:type="page"/>
@@ -1844,7 +2296,7 @@
       <w:pPr>
         <w:pStyle w:val="Heading1"/>
       </w:pPr>
-      <w:bookmarkStart w:id="5" w:name="_Toc63163237"/>
+      <w:bookmarkStart w:id="5" w:name="_Toc63238680"/>
       <w:r>
         <w:lastRenderedPageBreak/>
         <w:t>3</w:t>
@@ -1853,15 +2305,7 @@
         <w:t xml:space="preserve">. </w:t>
       </w:r>
       <w:r>
-        <w:t xml:space="preserve">Classes, </w:t>
-      </w:r>
-      <w:proofErr w:type="gramStart"/>
-      <w:r>
-        <w:t>functions</w:t>
-      </w:r>
-      <w:proofErr w:type="gramEnd"/>
-      <w:r>
-        <w:t xml:space="preserve"> and variables</w:t>
+        <w:t>Classes, functions and variables</w:t>
       </w:r>
       <w:bookmarkEnd w:id="5"/>
     </w:p>
@@ -1869,7 +2313,7 @@
       <w:pPr>
         <w:pStyle w:val="Heading2"/>
       </w:pPr>
-      <w:bookmarkStart w:id="6" w:name="_Toc63163238"/>
+      <w:bookmarkStart w:id="6" w:name="_Toc63238681"/>
       <w:r>
         <w:t xml:space="preserve">3.1 </w:t>
       </w:r>
@@ -1908,7 +2352,7 @@
                     <pic:cNvPicPr/>
                   </pic:nvPicPr>
                   <pic:blipFill>
-                    <a:blip r:embed="rId7">
+                    <a:blip r:embed="rId10">
                       <a:extLst>
                         <a:ext uri="{28A0092B-C50C-407E-A947-70E740481C1C}">
                           <a14:useLocalDpi xmlns:a14="http://schemas.microsoft.com/office/drawing/2010/main" val="0"/>
@@ -1972,13 +2416,8 @@
       <w:r>
         <w:t xml:space="preserve"> their functions </w:t>
       </w:r>
-      <w:proofErr w:type="gramStart"/>
-      <w:r>
-        <w:t>prototypes</w:t>
-      </w:r>
-      <w:proofErr w:type="gramEnd"/>
-      <w:r>
-        <w:t xml:space="preserve"> </w:t>
+      <w:r>
+        <w:t xml:space="preserve">prototypes </w:t>
       </w:r>
       <w:r>
         <w:t>and variables.</w:t>
@@ -2020,7 +2459,7 @@
                     <pic:cNvPicPr/>
                   </pic:nvPicPr>
                   <pic:blipFill>
-                    <a:blip r:embed="rId8">
+                    <a:blip r:embed="rId11">
                       <a:extLst>
                         <a:ext uri="{28A0092B-C50C-407E-A947-70E740481C1C}">
                           <a14:useLocalDpi xmlns:a14="http://schemas.microsoft.com/office/drawing/2010/main" val="0"/>
@@ -2089,7 +2528,7 @@
                     <pic:cNvPicPr/>
                   </pic:nvPicPr>
                   <pic:blipFill rotWithShape="1">
-                    <a:blip r:embed="rId7">
+                    <a:blip r:embed="rId10">
                       <a:extLst>
                         <a:ext uri="{28A0092B-C50C-407E-A947-70E740481C1C}">
                           <a14:useLocalDpi xmlns:a14="http://schemas.microsoft.com/office/drawing/2010/main" val="0"/>
@@ -2148,7 +2587,7 @@
       <w:pPr>
         <w:pStyle w:val="Heading2"/>
       </w:pPr>
-      <w:bookmarkStart w:id="7" w:name="_Toc63163239"/>
+      <w:bookmarkStart w:id="7" w:name="_Toc63238682"/>
       <w:r>
         <w:lastRenderedPageBreak/>
         <w:t xml:space="preserve">3.2 </w:t>
@@ -2188,7 +2627,7 @@
                     <pic:cNvPicPr/>
                   </pic:nvPicPr>
                   <pic:blipFill>
-                    <a:blip r:embed="rId9">
+                    <a:blip r:embed="rId12">
                       <a:extLst>
                         <a:ext uri="{28A0092B-C50C-407E-A947-70E740481C1C}">
                           <a14:useLocalDpi xmlns:a14="http://schemas.microsoft.com/office/drawing/2010/main" val="0"/>
@@ -2277,7 +2716,7 @@
                     <pic:cNvPicPr/>
                   </pic:nvPicPr>
                   <pic:blipFill>
-                    <a:blip r:embed="rId10">
+                    <a:blip r:embed="rId13">
                       <a:extLst>
                         <a:ext uri="{28A0092B-C50C-407E-A947-70E740481C1C}">
                           <a14:useLocalDpi xmlns:a14="http://schemas.microsoft.com/office/drawing/2010/main" val="0"/>
@@ -2341,7 +2780,7 @@
       <w:pPr>
         <w:pStyle w:val="Heading2"/>
       </w:pPr>
-      <w:bookmarkStart w:id="8" w:name="_Toc63163240"/>
+      <w:bookmarkStart w:id="8" w:name="_Toc63238683"/>
       <w:r>
         <w:t>3.3 Main method</w:t>
       </w:r>
@@ -2401,7 +2840,7 @@
                     <pic:cNvPicPr/>
                   </pic:nvPicPr>
                   <pic:blipFill>
-                    <a:blip r:embed="rId11">
+                    <a:blip r:embed="rId14">
                       <a:extLst>
                         <a:ext uri="{28A0092B-C50C-407E-A947-70E740481C1C}">
                           <a14:useLocalDpi xmlns:a14="http://schemas.microsoft.com/office/drawing/2010/main" val="0"/>
@@ -2441,20 +2880,485 @@
           <w:szCs w:val="20"/>
         </w:rPr>
       </w:pPr>
+    </w:p>
+    <w:p>
+      <w:pPr>
+        <w:pStyle w:val="Heading2"/>
+      </w:pPr>
+      <w:bookmarkStart w:id="9" w:name="_Toc63238684"/>
+      <w:r>
+        <w:t>3.4 Friend function</w:t>
+      </w:r>
+      <w:bookmarkEnd w:id="9"/>
+    </w:p>
+    <w:p/>
+    <w:p>
       <w:r>
         <w:rPr>
           <w:noProof/>
-          <w:sz w:val="20"/>
-          <w:szCs w:val="20"/>
         </w:rPr>
         <w:drawing>
-          <wp:anchor distT="0" distB="0" distL="114300" distR="114300" simplePos="0" relativeHeight="251666432" behindDoc="0" locked="0" layoutInCell="1" allowOverlap="1" wp14:anchorId="069743C7" wp14:editId="547F883D">
+          <wp:anchor distT="0" distB="0" distL="114300" distR="114300" simplePos="0" relativeHeight="251667456" behindDoc="0" locked="0" layoutInCell="1" allowOverlap="1" wp14:anchorId="7FA697D0" wp14:editId="384A17A4">
             <wp:simplePos x="0" y="0"/>
             <wp:positionH relativeFrom="column">
               <wp:posOffset>0</wp:posOffset>
             </wp:positionH>
             <wp:positionV relativeFrom="paragraph">
-              <wp:posOffset>407035</wp:posOffset>
+              <wp:posOffset>699135</wp:posOffset>
+            </wp:positionV>
+            <wp:extent cx="3019425" cy="238125"/>
+            <wp:effectExtent l="0" t="0" r="9525" b="9525"/>
+            <wp:wrapTopAndBottom/>
+            <wp:docPr id="9" name="Picture 9"/>
+            <wp:cNvGraphicFramePr>
+              <a:graphicFrameLocks xmlns:a="http://schemas.openxmlformats.org/drawingml/2006/main" noChangeAspect="1"/>
+            </wp:cNvGraphicFramePr>
+            <a:graphic xmlns:a="http://schemas.openxmlformats.org/drawingml/2006/main">
+              <a:graphicData uri="http://schemas.openxmlformats.org/drawingml/2006/picture">
+                <pic:pic xmlns:pic="http://schemas.openxmlformats.org/drawingml/2006/picture">
+                  <pic:nvPicPr>
+                    <pic:cNvPr id="9" name="Picture 9"/>
+                    <pic:cNvPicPr/>
+                  </pic:nvPicPr>
+                  <pic:blipFill>
+                    <a:blip r:embed="rId15">
+                      <a:extLst>
+                        <a:ext uri="{28A0092B-C50C-407E-A947-70E740481C1C}">
+                          <a14:useLocalDpi xmlns:a14="http://schemas.microsoft.com/office/drawing/2010/main" val="0"/>
+                        </a:ext>
+                      </a:extLst>
+                    </a:blip>
+                    <a:stretch>
+                      <a:fillRect/>
+                    </a:stretch>
+                  </pic:blipFill>
+                  <pic:spPr>
+                    <a:xfrm>
+                      <a:off x="0" y="0"/>
+                      <a:ext cx="3019425" cy="238125"/>
+                    </a:xfrm>
+                    <a:prstGeom prst="rect">
+                      <a:avLst/>
+                    </a:prstGeom>
+                  </pic:spPr>
+                </pic:pic>
+              </a:graphicData>
+            </a:graphic>
+          </wp:anchor>
+        </w:drawing>
+      </w:r>
+      <w:r>
+        <w:t xml:space="preserve">A </w:t>
+      </w:r>
+      <w:r>
+        <w:t>friend function is a function or method which is assigned outside of the class</w:t>
+      </w:r>
+      <w:r>
+        <w:t xml:space="preserve">, but has access to the private </w:t>
+      </w:r>
+      <w:r>
+        <w:t>and protected data members of the c</w:t>
+      </w:r>
+      <w:r>
+        <w:t>las</w:t>
+      </w:r>
+      <w:r>
+        <w:t>s</w:t>
+      </w:r>
+      <w:r>
+        <w:t>. A function is a friend function when it precedes the keyword “friend”.</w:t>
+      </w:r>
+    </w:p>
+    <w:p/>
+    <w:p>
+      <w:hyperlink r:id="rId16" w:anchor=":~:text=A%20friend%20function%20in%20C%2B%2B,data%20members%20of%20the%20class." w:history="1">
+        <w:r>
+          <w:rPr>
+            <w:rStyle w:val="Hyperlink"/>
+          </w:rPr>
+          <w:t>Useful information</w:t>
+        </w:r>
+      </w:hyperlink>
+    </w:p>
+    <w:p/>
+    <w:p>
+      <w:pPr>
+        <w:pStyle w:val="Heading2"/>
+      </w:pPr>
+      <w:bookmarkStart w:id="10" w:name="_Toc63238685"/>
+      <w:r>
+        <w:t>3.5 This pointer</w:t>
+      </w:r>
+      <w:bookmarkEnd w:id="10"/>
+    </w:p>
+    <w:p/>
+    <w:p>
+      <w:r>
+        <w:t xml:space="preserve">The “this” pointer </w:t>
+      </w:r>
+      <w:r>
+        <w:t>is an important pointer which every C++ object has.</w:t>
+      </w:r>
+      <w:r>
+        <w:t xml:space="preserve"> It is an implicit parameter to all member functions.</w:t>
+      </w:r>
+      <w:r>
+        <w:t xml:space="preserve"> It can be used to refer to the invoking object.</w:t>
+      </w:r>
+      <w:r>
+        <w:t xml:space="preserve"> Friend object do not have “this” pointers as they are not members of the class, and need pointers to objects to be used.</w:t>
+      </w:r>
+    </w:p>
+    <w:p>
+      <w:r>
+        <w:rPr>
+          <w:noProof/>
+        </w:rPr>
+        <w:drawing>
+          <wp:anchor distT="0" distB="0" distL="114300" distR="114300" simplePos="0" relativeHeight="251668480" behindDoc="0" locked="0" layoutInCell="1" allowOverlap="1" wp14:anchorId="382653EF" wp14:editId="45B6B545">
+            <wp:simplePos x="0" y="0"/>
+            <wp:positionH relativeFrom="column">
+              <wp:posOffset>0</wp:posOffset>
+            </wp:positionH>
+            <wp:positionV relativeFrom="paragraph">
+              <wp:posOffset>455930</wp:posOffset>
+            </wp:positionV>
+            <wp:extent cx="4448175" cy="239395"/>
+            <wp:effectExtent l="0" t="0" r="9525" b="8255"/>
+            <wp:wrapTopAndBottom/>
+            <wp:docPr id="10" name="Picture 10"/>
+            <wp:cNvGraphicFramePr>
+              <a:graphicFrameLocks xmlns:a="http://schemas.openxmlformats.org/drawingml/2006/main" noChangeAspect="1"/>
+            </wp:cNvGraphicFramePr>
+            <a:graphic xmlns:a="http://schemas.openxmlformats.org/drawingml/2006/main">
+              <a:graphicData uri="http://schemas.openxmlformats.org/drawingml/2006/picture">
+                <pic:pic xmlns:pic="http://schemas.openxmlformats.org/drawingml/2006/picture">
+                  <pic:nvPicPr>
+                    <pic:cNvPr id="10" name="Picture 10"/>
+                    <pic:cNvPicPr/>
+                  </pic:nvPicPr>
+                  <pic:blipFill>
+                    <a:blip r:embed="rId17">
+                      <a:extLst>
+                        <a:ext uri="{28A0092B-C50C-407E-A947-70E740481C1C}">
+                          <a14:useLocalDpi xmlns:a14="http://schemas.microsoft.com/office/drawing/2010/main" val="0"/>
+                        </a:ext>
+                      </a:extLst>
+                    </a:blip>
+                    <a:stretch>
+                      <a:fillRect/>
+                    </a:stretch>
+                  </pic:blipFill>
+                  <pic:spPr>
+                    <a:xfrm>
+                      <a:off x="0" y="0"/>
+                      <a:ext cx="4448175" cy="239395"/>
+                    </a:xfrm>
+                    <a:prstGeom prst="rect">
+                      <a:avLst/>
+                    </a:prstGeom>
+                  </pic:spPr>
+                </pic:pic>
+              </a:graphicData>
+            </a:graphic>
+            <wp14:sizeRelH relativeFrom="page">
+              <wp14:pctWidth>0</wp14:pctWidth>
+            </wp14:sizeRelH>
+            <wp14:sizeRelV relativeFrom="page">
+              <wp14:pctHeight>0</wp14:pctHeight>
+            </wp14:sizeRelV>
+          </wp:anchor>
+        </w:drawing>
+      </w:r>
+      <w:r>
+        <w:t xml:space="preserve">The “this” pointer can also be returned to </w:t>
+      </w:r>
+      <w:r>
+        <w:t>invoke multiple functions within the same method, like so:</w:t>
+      </w:r>
+    </w:p>
+    <w:p>
+      <w:r>
+        <w:rPr>
+          <w:noProof/>
+        </w:rPr>
+        <w:drawing>
+          <wp:anchor distT="0" distB="0" distL="114300" distR="114300" simplePos="0" relativeHeight="251669504" behindDoc="0" locked="0" layoutInCell="1" allowOverlap="1" wp14:anchorId="1CCFFD36" wp14:editId="42943A6C">
+            <wp:simplePos x="0" y="0"/>
+            <wp:positionH relativeFrom="column">
+              <wp:posOffset>0</wp:posOffset>
+            </wp:positionH>
+            <wp:positionV relativeFrom="paragraph">
+              <wp:posOffset>807720</wp:posOffset>
+            </wp:positionV>
+            <wp:extent cx="5731510" cy="1057275"/>
+            <wp:effectExtent l="0" t="0" r="2540" b="9525"/>
+            <wp:wrapTopAndBottom/>
+            <wp:docPr id="12" name="Picture 12" descr="Text, letter&#10;&#10;Description automatically generated"/>
+            <wp:cNvGraphicFramePr>
+              <a:graphicFrameLocks xmlns:a="http://schemas.openxmlformats.org/drawingml/2006/main" noChangeAspect="1"/>
+            </wp:cNvGraphicFramePr>
+            <a:graphic xmlns:a="http://schemas.openxmlformats.org/drawingml/2006/main">
+              <a:graphicData uri="http://schemas.openxmlformats.org/drawingml/2006/picture">
+                <pic:pic xmlns:pic="http://schemas.openxmlformats.org/drawingml/2006/picture">
+                  <pic:nvPicPr>
+                    <pic:cNvPr id="12" name="Picture 12" descr="Text, letter&#10;&#10;Description automatically generated"/>
+                    <pic:cNvPicPr/>
+                  </pic:nvPicPr>
+                  <pic:blipFill>
+                    <a:blip r:embed="rId18">
+                      <a:extLst>
+                        <a:ext uri="{28A0092B-C50C-407E-A947-70E740481C1C}">
+                          <a14:useLocalDpi xmlns:a14="http://schemas.microsoft.com/office/drawing/2010/main" val="0"/>
+                        </a:ext>
+                      </a:extLst>
+                    </a:blip>
+                    <a:stretch>
+                      <a:fillRect/>
+                    </a:stretch>
+                  </pic:blipFill>
+                  <pic:spPr>
+                    <a:xfrm>
+                      <a:off x="0" y="0"/>
+                      <a:ext cx="5731510" cy="1057275"/>
+                    </a:xfrm>
+                    <a:prstGeom prst="rect">
+                      <a:avLst/>
+                    </a:prstGeom>
+                  </pic:spPr>
+                </pic:pic>
+              </a:graphicData>
+            </a:graphic>
+            <wp14:sizeRelH relativeFrom="page">
+              <wp14:pctWidth>0</wp14:pctWidth>
+            </wp14:sizeRelH>
+            <wp14:sizeRelV relativeFrom="page">
+              <wp14:pctHeight>0</wp14:pctHeight>
+            </wp14:sizeRelV>
+          </wp:anchor>
+        </w:drawing>
+      </w:r>
+      <w:r>
+        <w:rPr>
+          <w:noProof/>
+        </w:rPr>
+        <w:drawing>
+          <wp:anchor distT="0" distB="0" distL="114300" distR="114300" simplePos="0" relativeHeight="251670528" behindDoc="0" locked="0" layoutInCell="1" allowOverlap="1" wp14:anchorId="22C1F548" wp14:editId="61326D8B">
+            <wp:simplePos x="0" y="0"/>
+            <wp:positionH relativeFrom="column">
+              <wp:posOffset>1</wp:posOffset>
+            </wp:positionH>
+            <wp:positionV relativeFrom="paragraph">
+              <wp:posOffset>455295</wp:posOffset>
+            </wp:positionV>
+            <wp:extent cx="2124371" cy="228632"/>
+            <wp:effectExtent l="0" t="0" r="0" b="0"/>
+            <wp:wrapTopAndBottom/>
+            <wp:docPr id="11" name="Picture 11"/>
+            <wp:cNvGraphicFramePr>
+              <a:graphicFrameLocks xmlns:a="http://schemas.openxmlformats.org/drawingml/2006/main" noChangeAspect="1"/>
+            </wp:cNvGraphicFramePr>
+            <a:graphic xmlns:a="http://schemas.openxmlformats.org/drawingml/2006/main">
+              <a:graphicData uri="http://schemas.openxmlformats.org/drawingml/2006/picture">
+                <pic:pic xmlns:pic="http://schemas.openxmlformats.org/drawingml/2006/picture">
+                  <pic:nvPicPr>
+                    <pic:cNvPr id="11" name="Picture 11"/>
+                    <pic:cNvPicPr/>
+                  </pic:nvPicPr>
+                  <pic:blipFill>
+                    <a:blip r:embed="rId19">
+                      <a:extLst>
+                        <a:ext uri="{28A0092B-C50C-407E-A947-70E740481C1C}">
+                          <a14:useLocalDpi xmlns:a14="http://schemas.microsoft.com/office/drawing/2010/main" val="0"/>
+                        </a:ext>
+                      </a:extLst>
+                    </a:blip>
+                    <a:stretch>
+                      <a:fillRect/>
+                    </a:stretch>
+                  </pic:blipFill>
+                  <pic:spPr>
+                    <a:xfrm>
+                      <a:off x="0" y="0"/>
+                      <a:ext cx="2124371" cy="228632"/>
+                    </a:xfrm>
+                    <a:prstGeom prst="rect">
+                      <a:avLst/>
+                    </a:prstGeom>
+                  </pic:spPr>
+                </pic:pic>
+              </a:graphicData>
+            </a:graphic>
+            <wp14:sizeRelH relativeFrom="page">
+              <wp14:pctWidth>0</wp14:pctWidth>
+            </wp14:sizeRelH>
+            <wp14:sizeRelV relativeFrom="page">
+              <wp14:pctHeight>0</wp14:pctHeight>
+            </wp14:sizeRelV>
+          </wp:anchor>
+        </w:drawing>
+      </w:r>
+      <w:r>
+        <w:t xml:space="preserve">This is done by doing the following in the header, and </w:t>
+      </w:r>
+      <w:r>
+        <w:t>the code in the .cpp file in the subsequent screenshot.</w:t>
+      </w:r>
+    </w:p>
+    <w:p/>
+    <w:p>
+      <w:pPr>
+        <w:pStyle w:val="Heading2"/>
+      </w:pPr>
+      <w:bookmarkStart w:id="11" w:name="_Toc63238686"/>
+      <w:r>
+        <w:t xml:space="preserve">3.6 </w:t>
+      </w:r>
+      <w:r>
+        <w:t>Static</w:t>
+      </w:r>
+      <w:r>
+        <w:t xml:space="preserve"> class member</w:t>
+      </w:r>
+      <w:bookmarkEnd w:id="11"/>
+    </w:p>
+    <w:p/>
+    <w:p>
+      <w:r>
+        <w:lastRenderedPageBreak/>
+        <w:t>A static data member is a copy of a variable shared between all objects of the same class.</w:t>
+      </w:r>
+      <w:r>
+        <w:t xml:space="preserve"> An example would be a count. A normal variable of count will keep track of separate integers within the separate objects. However, if the count variable is static, all objects of this class share the same count.</w:t>
+      </w:r>
+      <w:r>
+        <w:t xml:space="preserve"> </w:t>
+      </w:r>
+    </w:p>
+    <w:p/>
+    <w:p>
+      <w:pPr>
+        <w:pStyle w:val="Heading2"/>
+      </w:pPr>
+      <w:bookmarkStart w:id="12" w:name="_Toc63238687"/>
+      <w:r>
+        <w:t>3.7 Virtual function specifier</w:t>
+      </w:r>
+      <w:bookmarkEnd w:id="12"/>
+    </w:p>
+    <w:p/>
+    <w:p>
+      <w:r>
+        <w:t>Research it</w:t>
+      </w:r>
+    </w:p>
+    <w:p/>
+    <w:p>
+      <w:pPr>
+        <w:pStyle w:val="Heading2"/>
+      </w:pPr>
+      <w:bookmarkStart w:id="13" w:name="_Toc63238688"/>
+      <w:r>
+        <w:t>3.8 Casting</w:t>
+      </w:r>
+      <w:bookmarkEnd w:id="13"/>
+    </w:p>
+    <w:p/>
+    <w:p>
+      <w:r>
+        <w:t xml:space="preserve">To cast a variable, use the variable data type in brackets before </w:t>
+      </w:r>
+      <w:r>
+        <w:t>the data, like so:</w:t>
+      </w:r>
+    </w:p>
+    <w:p>
+      <w:pPr>
+        <w:pStyle w:val="Code"/>
+      </w:pPr>
+      <w:r>
+        <w:t>f</w:t>
+      </w:r>
+      <w:r>
+        <w:t xml:space="preserve">loat </w:t>
+      </w:r>
+      <w:proofErr w:type="spellStart"/>
+      <w:r>
+        <w:t>totalSum</w:t>
+      </w:r>
+      <w:proofErr w:type="spellEnd"/>
+      <w:r>
+        <w:t xml:space="preserve"> = </w:t>
+      </w:r>
+      <w:r>
+        <w:t>(float)balance;</w:t>
+      </w:r>
+    </w:p>
+    <w:p>
+      <w:r>
+        <w:t>Where balance is an integer and the total sum needs to use decimals.</w:t>
+      </w:r>
+    </w:p>
+    <w:p/>
+    <w:p>
+      <w:pPr>
+        <w:pStyle w:val="Heading2"/>
+      </w:pPr>
+      <w:r>
+        <w:t>3.9 Constants</w:t>
+      </w:r>
+    </w:p>
+    <w:p/>
+    <w:p>
+      <w:r>
+        <w:t>A constant is a variable stored in a memory location. The difference between variables and constants is that a constant</w:t>
+      </w:r>
+      <w:r>
+        <w:t>’s value cannot be changed.</w:t>
+      </w:r>
+      <w:r>
+        <w:t xml:space="preserve"> In </w:t>
+      </w:r>
+      <w:proofErr w:type="spellStart"/>
+      <w:r>
+        <w:t>c++</w:t>
+      </w:r>
+      <w:proofErr w:type="spellEnd"/>
+      <w:r>
+        <w:t xml:space="preserve"> a constant is denoted by the </w:t>
+      </w:r>
+      <w:r>
+        <w:rPr>
+          <w:rStyle w:val="CodeChar"/>
+        </w:rPr>
+        <w:t>const</w:t>
+      </w:r>
+      <w:r>
+        <w:rPr>
+          <w:rStyle w:val="CodeChar"/>
+        </w:rPr>
+        <w:t xml:space="preserve"> </w:t>
+      </w:r>
+      <w:r>
+        <w:t>keyword</w:t>
+      </w:r>
+      <w:r>
+        <w:t>.</w:t>
+      </w:r>
+    </w:p>
+    <w:p>
+      <w:r>
+        <w:rPr>
+          <w:noProof/>
+        </w:rPr>
+        <w:drawing>
+          <wp:anchor distT="0" distB="0" distL="114300" distR="114300" simplePos="0" relativeHeight="251673600" behindDoc="0" locked="0" layoutInCell="1" allowOverlap="1" wp14:anchorId="71DA3908" wp14:editId="49214221">
+            <wp:simplePos x="0" y="0"/>
+            <wp:positionH relativeFrom="column">
+              <wp:posOffset>0</wp:posOffset>
+            </wp:positionH>
+            <wp:positionV relativeFrom="paragraph">
+              <wp:posOffset>689610</wp:posOffset>
             </wp:positionV>
             <wp:extent cx="5731510" cy="2123440"/>
             <wp:effectExtent l="0" t="0" r="2540" b="0"/>
@@ -2471,7 +3375,7 @@
                     <pic:cNvPicPr/>
                   </pic:nvPicPr>
                   <pic:blipFill>
-                    <a:blip r:embed="rId12">
+                    <a:blip r:embed="rId20">
                       <a:extLst>
                         <a:ext uri="{28A0092B-C50C-407E-A947-70E740481C1C}">
                           <a14:useLocalDpi xmlns:a14="http://schemas.microsoft.com/office/drawing/2010/main" val="0"/>
@@ -2504,589 +3408,59 @@
         </w:drawing>
       </w:r>
       <w:r>
-        <w:rPr>
-          <w:sz w:val="20"/>
-          <w:szCs w:val="20"/>
-        </w:rPr>
-        <w:t xml:space="preserve">Non-constant objects can call </w:t>
-      </w:r>
-      <w:r>
-        <w:rPr>
-          <w:sz w:val="20"/>
-          <w:szCs w:val="20"/>
-        </w:rPr>
-        <w:t>any type of method</w:t>
-      </w:r>
-      <w:r>
-        <w:rPr>
-          <w:sz w:val="20"/>
-          <w:szCs w:val="20"/>
-        </w:rPr>
-        <w:t xml:space="preserve">, whereas constant objects can </w:t>
-      </w:r>
-      <w:r>
-        <w:rPr>
-          <w:sz w:val="20"/>
-          <w:szCs w:val="20"/>
-        </w:rPr>
-        <w:t xml:space="preserve">only call constant methods, and </w:t>
-      </w:r>
-      <w:proofErr w:type="spellStart"/>
-      <w:r>
-        <w:rPr>
-          <w:sz w:val="20"/>
-          <w:szCs w:val="20"/>
-        </w:rPr>
-        <w:t>can not</w:t>
-      </w:r>
-      <w:proofErr w:type="spellEnd"/>
-      <w:r>
-        <w:rPr>
-          <w:sz w:val="20"/>
-          <w:szCs w:val="20"/>
-        </w:rPr>
-        <w:t xml:space="preserve"> call non-constant methods.</w:t>
-      </w:r>
-      <w:r>
-        <w:rPr>
-          <w:sz w:val="20"/>
-          <w:szCs w:val="20"/>
-        </w:rPr>
-        <w:t xml:space="preserve"> The highlighted lines are errors and </w:t>
-      </w:r>
-      <w:proofErr w:type="spellStart"/>
-      <w:r>
-        <w:rPr>
-          <w:sz w:val="20"/>
-          <w:szCs w:val="20"/>
-        </w:rPr>
-        <w:t>can not</w:t>
-      </w:r>
-      <w:proofErr w:type="spellEnd"/>
-      <w:r>
-        <w:rPr>
-          <w:sz w:val="20"/>
-          <w:szCs w:val="20"/>
-        </w:rPr>
-        <w:t xml:space="preserve"> be called.</w:t>
+        <w:t>Non-constant objects can call any type of method, whereas constant objects can only call constant methods, and cannot call non-constant methods.</w:t>
+      </w:r>
+      <w:r>
+        <w:t xml:space="preserve"> wakeup is </w:t>
+      </w:r>
+      <w:r>
+        <w:t>a non-const and noon is a const.</w:t>
+      </w:r>
+      <w:r>
+        <w:t xml:space="preserve"> The highlighted lines are errors and cannot be called.</w:t>
+      </w:r>
+    </w:p>
+    <w:p/>
+    <w:p/>
+    <w:p>
+      <w:r>
+        <w:lastRenderedPageBreak/>
+        <w:br w:type="page"/>
       </w:r>
     </w:p>
     <w:p>
       <w:pPr>
-        <w:rPr>
-          <w:sz w:val="20"/>
-          <w:szCs w:val="20"/>
-        </w:rPr>
+        <w:pStyle w:val="Heading1"/>
       </w:pPr>
+      <w:bookmarkStart w:id="14" w:name="_Toc63238689"/>
+      <w:r>
+        <w:lastRenderedPageBreak/>
+        <w:t xml:space="preserve">4. </w:t>
+      </w:r>
+      <w:r>
+        <w:t>Inheritance and Polymorphism</w:t>
+      </w:r>
+      <w:bookmarkEnd w:id="14"/>
     </w:p>
     <w:p>
       <w:pPr>
         <w:pStyle w:val="Heading2"/>
       </w:pPr>
-      <w:bookmarkStart w:id="9" w:name="_Toc63163241"/>
-      <w:r>
-        <w:t>3.4 Friend function</w:t>
-      </w:r>
-      <w:bookmarkEnd w:id="9"/>
+      <w:bookmarkStart w:id="15" w:name="_Toc63238690"/>
+      <w:r>
+        <w:t xml:space="preserve">4.1 </w:t>
+      </w:r>
+      <w:r>
+        <w:t>I</w:t>
+      </w:r>
+      <w:r>
+        <w:t>nheritance</w:t>
+      </w:r>
+      <w:bookmarkEnd w:id="15"/>
     </w:p>
     <w:p/>
     <w:p>
       <w:r>
-        <w:rPr>
-          <w:noProof/>
-        </w:rPr>
-        <w:drawing>
-          <wp:anchor distT="0" distB="0" distL="114300" distR="114300" simplePos="0" relativeHeight="251667456" behindDoc="0" locked="0" layoutInCell="1" allowOverlap="1" wp14:anchorId="7FA697D0" wp14:editId="384A17A4">
-            <wp:simplePos x="0" y="0"/>
-            <wp:positionH relativeFrom="column">
-              <wp:posOffset>0</wp:posOffset>
-            </wp:positionH>
-            <wp:positionV relativeFrom="paragraph">
-              <wp:posOffset>699135</wp:posOffset>
-            </wp:positionV>
-            <wp:extent cx="3019425" cy="238125"/>
-            <wp:effectExtent l="0" t="0" r="9525" b="9525"/>
-            <wp:wrapTopAndBottom/>
-            <wp:docPr id="9" name="Picture 9"/>
-            <wp:cNvGraphicFramePr>
-              <a:graphicFrameLocks xmlns:a="http://schemas.openxmlformats.org/drawingml/2006/main" noChangeAspect="1"/>
-            </wp:cNvGraphicFramePr>
-            <a:graphic xmlns:a="http://schemas.openxmlformats.org/drawingml/2006/main">
-              <a:graphicData uri="http://schemas.openxmlformats.org/drawingml/2006/picture">
-                <pic:pic xmlns:pic="http://schemas.openxmlformats.org/drawingml/2006/picture">
-                  <pic:nvPicPr>
-                    <pic:cNvPr id="9" name="Picture 9"/>
-                    <pic:cNvPicPr/>
-                  </pic:nvPicPr>
-                  <pic:blipFill>
-                    <a:blip r:embed="rId13">
-                      <a:extLst>
-                        <a:ext uri="{28A0092B-C50C-407E-A947-70E740481C1C}">
-                          <a14:useLocalDpi xmlns:a14="http://schemas.microsoft.com/office/drawing/2010/main" val="0"/>
-                        </a:ext>
-                      </a:extLst>
-                    </a:blip>
-                    <a:stretch>
-                      <a:fillRect/>
-                    </a:stretch>
-                  </pic:blipFill>
-                  <pic:spPr>
-                    <a:xfrm>
-                      <a:off x="0" y="0"/>
-                      <a:ext cx="3019425" cy="238125"/>
-                    </a:xfrm>
-                    <a:prstGeom prst="rect">
-                      <a:avLst/>
-                    </a:prstGeom>
-                  </pic:spPr>
-                </pic:pic>
-              </a:graphicData>
-            </a:graphic>
-          </wp:anchor>
-        </w:drawing>
-      </w:r>
-      <w:r>
-        <w:t xml:space="preserve">A </w:t>
-      </w:r>
-      <w:r>
-        <w:t xml:space="preserve">friend function is a function or method which is assigned outside of the </w:t>
-      </w:r>
-      <w:proofErr w:type="gramStart"/>
-      <w:r>
-        <w:t>class</w:t>
-      </w:r>
-      <w:r>
-        <w:t>, but</w:t>
-      </w:r>
-      <w:proofErr w:type="gramEnd"/>
-      <w:r>
-        <w:t xml:space="preserve"> has access to the private </w:t>
-      </w:r>
-      <w:r>
-        <w:t>and protected data members of the c</w:t>
-      </w:r>
-      <w:r>
-        <w:t>las</w:t>
-      </w:r>
-      <w:r>
-        <w:t>s</w:t>
-      </w:r>
-      <w:r>
-        <w:t>. A function is a friend function when it precedes the keyword “friend”.</w:t>
-      </w:r>
-    </w:p>
-    <w:p/>
-    <w:p>
-      <w:hyperlink r:id="rId14" w:anchor=":~:text=A%20friend%20function%20in%20C%2B%2B,data%20members%20of%20the%20class." w:history="1">
-        <w:r>
-          <w:rPr>
-            <w:rStyle w:val="Hyperlink"/>
-          </w:rPr>
-          <w:t>Useful information</w:t>
-        </w:r>
-      </w:hyperlink>
-    </w:p>
-    <w:p/>
-    <w:p>
-      <w:pPr>
-        <w:pStyle w:val="Heading2"/>
-      </w:pPr>
-      <w:bookmarkStart w:id="10" w:name="_Toc63163242"/>
-      <w:r>
-        <w:t>3.5 This pointer</w:t>
-      </w:r>
-      <w:bookmarkEnd w:id="10"/>
-    </w:p>
-    <w:p/>
-    <w:p>
-      <w:r>
-        <w:t xml:space="preserve">The “this” pointer </w:t>
-      </w:r>
-      <w:r>
-        <w:t>is an important pointer which every C++ object has.</w:t>
-      </w:r>
-      <w:r>
-        <w:t xml:space="preserve"> It is an implicit parameter to all member functions.</w:t>
-      </w:r>
-      <w:r>
-        <w:t xml:space="preserve"> It can be used to refer to the invoking object.</w:t>
-      </w:r>
-      <w:r>
-        <w:t xml:space="preserve"> Friend object do not have “this” pointers as they are not members of the </w:t>
-      </w:r>
-      <w:proofErr w:type="gramStart"/>
-      <w:r>
-        <w:t>class, and</w:t>
-      </w:r>
-      <w:proofErr w:type="gramEnd"/>
-      <w:r>
-        <w:t xml:space="preserve"> need pointers to objects to be used.</w:t>
-      </w:r>
-    </w:p>
-    <w:p>
-      <w:r>
-        <w:rPr>
-          <w:noProof/>
-        </w:rPr>
-        <w:drawing>
-          <wp:anchor distT="0" distB="0" distL="114300" distR="114300" simplePos="0" relativeHeight="251668480" behindDoc="0" locked="0" layoutInCell="1" allowOverlap="1" wp14:anchorId="382653EF" wp14:editId="45B6B545">
-            <wp:simplePos x="0" y="0"/>
-            <wp:positionH relativeFrom="column">
-              <wp:posOffset>0</wp:posOffset>
-            </wp:positionH>
-            <wp:positionV relativeFrom="paragraph">
-              <wp:posOffset>455930</wp:posOffset>
-            </wp:positionV>
-            <wp:extent cx="4448175" cy="239395"/>
-            <wp:effectExtent l="0" t="0" r="9525" b="8255"/>
-            <wp:wrapTopAndBottom/>
-            <wp:docPr id="10" name="Picture 10"/>
-            <wp:cNvGraphicFramePr>
-              <a:graphicFrameLocks xmlns:a="http://schemas.openxmlformats.org/drawingml/2006/main" noChangeAspect="1"/>
-            </wp:cNvGraphicFramePr>
-            <a:graphic xmlns:a="http://schemas.openxmlformats.org/drawingml/2006/main">
-              <a:graphicData uri="http://schemas.openxmlformats.org/drawingml/2006/picture">
-                <pic:pic xmlns:pic="http://schemas.openxmlformats.org/drawingml/2006/picture">
-                  <pic:nvPicPr>
-                    <pic:cNvPr id="10" name="Picture 10"/>
-                    <pic:cNvPicPr/>
-                  </pic:nvPicPr>
-                  <pic:blipFill>
-                    <a:blip r:embed="rId15">
-                      <a:extLst>
-                        <a:ext uri="{28A0092B-C50C-407E-A947-70E740481C1C}">
-                          <a14:useLocalDpi xmlns:a14="http://schemas.microsoft.com/office/drawing/2010/main" val="0"/>
-                        </a:ext>
-                      </a:extLst>
-                    </a:blip>
-                    <a:stretch>
-                      <a:fillRect/>
-                    </a:stretch>
-                  </pic:blipFill>
-                  <pic:spPr>
-                    <a:xfrm>
-                      <a:off x="0" y="0"/>
-                      <a:ext cx="4448175" cy="239395"/>
-                    </a:xfrm>
-                    <a:prstGeom prst="rect">
-                      <a:avLst/>
-                    </a:prstGeom>
-                  </pic:spPr>
-                </pic:pic>
-              </a:graphicData>
-            </a:graphic>
-            <wp14:sizeRelH relativeFrom="page">
-              <wp14:pctWidth>0</wp14:pctWidth>
-            </wp14:sizeRelH>
-            <wp14:sizeRelV relativeFrom="page">
-              <wp14:pctHeight>0</wp14:pctHeight>
-            </wp14:sizeRelV>
-          </wp:anchor>
-        </w:drawing>
-      </w:r>
-      <w:r>
-        <w:t xml:space="preserve">The “this” pointer can also be returned to </w:t>
-      </w:r>
-      <w:r>
-        <w:t>invoke multiple functions within the same method, like so:</w:t>
-      </w:r>
-    </w:p>
-    <w:p>
-      <w:r>
-        <w:rPr>
-          <w:noProof/>
-        </w:rPr>
-        <w:lastRenderedPageBreak/>
-        <w:drawing>
-          <wp:anchor distT="0" distB="0" distL="114300" distR="114300" simplePos="0" relativeHeight="251669504" behindDoc="0" locked="0" layoutInCell="1" allowOverlap="1" wp14:anchorId="1CCFFD36" wp14:editId="42943A6C">
-            <wp:simplePos x="0" y="0"/>
-            <wp:positionH relativeFrom="column">
-              <wp:posOffset>0</wp:posOffset>
-            </wp:positionH>
-            <wp:positionV relativeFrom="paragraph">
-              <wp:posOffset>807720</wp:posOffset>
-            </wp:positionV>
-            <wp:extent cx="5731510" cy="1057275"/>
-            <wp:effectExtent l="0" t="0" r="2540" b="9525"/>
-            <wp:wrapTopAndBottom/>
-            <wp:docPr id="12" name="Picture 12" descr="Text, letter&#10;&#10;Description automatically generated"/>
-            <wp:cNvGraphicFramePr>
-              <a:graphicFrameLocks xmlns:a="http://schemas.openxmlformats.org/drawingml/2006/main" noChangeAspect="1"/>
-            </wp:cNvGraphicFramePr>
-            <a:graphic xmlns:a="http://schemas.openxmlformats.org/drawingml/2006/main">
-              <a:graphicData uri="http://schemas.openxmlformats.org/drawingml/2006/picture">
-                <pic:pic xmlns:pic="http://schemas.openxmlformats.org/drawingml/2006/picture">
-                  <pic:nvPicPr>
-                    <pic:cNvPr id="12" name="Picture 12" descr="Text, letter&#10;&#10;Description automatically generated"/>
-                    <pic:cNvPicPr/>
-                  </pic:nvPicPr>
-                  <pic:blipFill>
-                    <a:blip r:embed="rId16">
-                      <a:extLst>
-                        <a:ext uri="{28A0092B-C50C-407E-A947-70E740481C1C}">
-                          <a14:useLocalDpi xmlns:a14="http://schemas.microsoft.com/office/drawing/2010/main" val="0"/>
-                        </a:ext>
-                      </a:extLst>
-                    </a:blip>
-                    <a:stretch>
-                      <a:fillRect/>
-                    </a:stretch>
-                  </pic:blipFill>
-                  <pic:spPr>
-                    <a:xfrm>
-                      <a:off x="0" y="0"/>
-                      <a:ext cx="5731510" cy="1057275"/>
-                    </a:xfrm>
-                    <a:prstGeom prst="rect">
-                      <a:avLst/>
-                    </a:prstGeom>
-                  </pic:spPr>
-                </pic:pic>
-              </a:graphicData>
-            </a:graphic>
-            <wp14:sizeRelH relativeFrom="page">
-              <wp14:pctWidth>0</wp14:pctWidth>
-            </wp14:sizeRelH>
-            <wp14:sizeRelV relativeFrom="page">
-              <wp14:pctHeight>0</wp14:pctHeight>
-            </wp14:sizeRelV>
-          </wp:anchor>
-        </w:drawing>
-      </w:r>
-      <w:r>
-        <w:rPr>
-          <w:noProof/>
-        </w:rPr>
-        <w:drawing>
-          <wp:anchor distT="0" distB="0" distL="114300" distR="114300" simplePos="0" relativeHeight="251670528" behindDoc="0" locked="0" layoutInCell="1" allowOverlap="1" wp14:anchorId="22C1F548" wp14:editId="61326D8B">
-            <wp:simplePos x="0" y="0"/>
-            <wp:positionH relativeFrom="column">
-              <wp:posOffset>1</wp:posOffset>
-            </wp:positionH>
-            <wp:positionV relativeFrom="paragraph">
-              <wp:posOffset>455295</wp:posOffset>
-            </wp:positionV>
-            <wp:extent cx="2124371" cy="228632"/>
-            <wp:effectExtent l="0" t="0" r="0" b="0"/>
-            <wp:wrapTopAndBottom/>
-            <wp:docPr id="11" name="Picture 11"/>
-            <wp:cNvGraphicFramePr>
-              <a:graphicFrameLocks xmlns:a="http://schemas.openxmlformats.org/drawingml/2006/main" noChangeAspect="1"/>
-            </wp:cNvGraphicFramePr>
-            <a:graphic xmlns:a="http://schemas.openxmlformats.org/drawingml/2006/main">
-              <a:graphicData uri="http://schemas.openxmlformats.org/drawingml/2006/picture">
-                <pic:pic xmlns:pic="http://schemas.openxmlformats.org/drawingml/2006/picture">
-                  <pic:nvPicPr>
-                    <pic:cNvPr id="11" name="Picture 11"/>
-                    <pic:cNvPicPr/>
-                  </pic:nvPicPr>
-                  <pic:blipFill>
-                    <a:blip r:embed="rId17">
-                      <a:extLst>
-                        <a:ext uri="{28A0092B-C50C-407E-A947-70E740481C1C}">
-                          <a14:useLocalDpi xmlns:a14="http://schemas.microsoft.com/office/drawing/2010/main" val="0"/>
-                        </a:ext>
-                      </a:extLst>
-                    </a:blip>
-                    <a:stretch>
-                      <a:fillRect/>
-                    </a:stretch>
-                  </pic:blipFill>
-                  <pic:spPr>
-                    <a:xfrm>
-                      <a:off x="0" y="0"/>
-                      <a:ext cx="2124371" cy="228632"/>
-                    </a:xfrm>
-                    <a:prstGeom prst="rect">
-                      <a:avLst/>
-                    </a:prstGeom>
-                  </pic:spPr>
-                </pic:pic>
-              </a:graphicData>
-            </a:graphic>
-            <wp14:sizeRelH relativeFrom="page">
-              <wp14:pctWidth>0</wp14:pctWidth>
-            </wp14:sizeRelH>
-            <wp14:sizeRelV relativeFrom="page">
-              <wp14:pctHeight>0</wp14:pctHeight>
-            </wp14:sizeRelV>
-          </wp:anchor>
-        </w:drawing>
-      </w:r>
-      <w:r>
-        <w:t xml:space="preserve">This is done by doing the following in the header, and </w:t>
-      </w:r>
-      <w:r>
-        <w:t>the code in the .cpp file in the subsequent screenshot.</w:t>
-      </w:r>
-    </w:p>
-    <w:p/>
-    <w:p>
-      <w:pPr>
-        <w:pStyle w:val="Heading2"/>
-      </w:pPr>
-      <w:bookmarkStart w:id="11" w:name="_Toc63163243"/>
-      <w:r>
-        <w:t xml:space="preserve">3.6 </w:t>
-      </w:r>
-      <w:r>
-        <w:t>Static</w:t>
-      </w:r>
-      <w:r>
-        <w:t xml:space="preserve"> class member</w:t>
-      </w:r>
-      <w:bookmarkEnd w:id="11"/>
-    </w:p>
-    <w:p/>
-    <w:p>
-      <w:r>
-        <w:t>A static data member is a copy of a variable shared between all objects of the same class.</w:t>
-      </w:r>
-      <w:r>
-        <w:t xml:space="preserve"> An example would be a count. A normal variable of count will keep track of separate integers within the separate objects. However, if the count variable is static, all objects of this class share the same count.</w:t>
-      </w:r>
-      <w:r>
-        <w:t xml:space="preserve"> </w:t>
-      </w:r>
-    </w:p>
-    <w:p/>
-    <w:p>
-      <w:pPr>
-        <w:pStyle w:val="Heading2"/>
-      </w:pPr>
-      <w:bookmarkStart w:id="12" w:name="_Toc63163244"/>
-      <w:r>
-        <w:t>3.7 Virtual function specifier</w:t>
-      </w:r>
-      <w:bookmarkEnd w:id="12"/>
-    </w:p>
-    <w:p/>
-    <w:p>
-      <w:r>
-        <w:t>Research it</w:t>
-      </w:r>
-    </w:p>
-    <w:p/>
-    <w:p>
-      <w:pPr>
-        <w:pStyle w:val="Heading2"/>
-      </w:pPr>
-      <w:bookmarkStart w:id="13" w:name="_Toc63163245"/>
-      <w:r>
-        <w:t>3.8 Casting</w:t>
-      </w:r>
-      <w:bookmarkEnd w:id="13"/>
-    </w:p>
-    <w:p/>
-    <w:p>
-      <w:r>
-        <w:t xml:space="preserve">To cast a variable, use the variable data type in brackets before </w:t>
-      </w:r>
-      <w:r>
-        <w:t>the data, like so:</w:t>
-      </w:r>
-    </w:p>
-    <w:p>
-      <w:pPr>
-        <w:rPr>
-          <w:rFonts w:ascii="Consolas" w:hAnsi="Consolas"/>
-          <w:color w:val="9884FC"/>
-          <w:shd w:val="clear" w:color="auto" w:fill="F4F2FF"/>
-        </w:rPr>
-      </w:pPr>
-      <w:r>
-        <w:rPr>
-          <w:rFonts w:ascii="Consolas" w:hAnsi="Consolas"/>
-          <w:color w:val="9884FC"/>
-          <w:shd w:val="clear" w:color="auto" w:fill="F4F2FF"/>
-        </w:rPr>
-        <w:t>f</w:t>
-      </w:r>
-      <w:r>
-        <w:rPr>
-          <w:rFonts w:ascii="Consolas" w:hAnsi="Consolas"/>
-          <w:color w:val="9884FC"/>
-          <w:shd w:val="clear" w:color="auto" w:fill="F4F2FF"/>
-        </w:rPr>
-        <w:t xml:space="preserve">loat </w:t>
-      </w:r>
-      <w:proofErr w:type="spellStart"/>
-      <w:r>
-        <w:rPr>
-          <w:rFonts w:ascii="Consolas" w:hAnsi="Consolas"/>
-          <w:color w:val="9884FC"/>
-          <w:shd w:val="clear" w:color="auto" w:fill="F4F2FF"/>
-        </w:rPr>
-        <w:t>totalSum</w:t>
-      </w:r>
-      <w:proofErr w:type="spellEnd"/>
-      <w:r>
-        <w:rPr>
-          <w:rFonts w:ascii="Consolas" w:hAnsi="Consolas"/>
-          <w:color w:val="9884FC"/>
-          <w:shd w:val="clear" w:color="auto" w:fill="F4F2FF"/>
-        </w:rPr>
-        <w:t xml:space="preserve"> = </w:t>
-      </w:r>
-      <w:r>
-        <w:rPr>
-          <w:rFonts w:ascii="Consolas" w:hAnsi="Consolas"/>
-          <w:color w:val="9884FC"/>
-          <w:shd w:val="clear" w:color="auto" w:fill="F4F2FF"/>
-        </w:rPr>
-        <w:t>(float)</w:t>
-      </w:r>
-      <w:proofErr w:type="gramStart"/>
-      <w:r>
-        <w:rPr>
-          <w:rFonts w:ascii="Consolas" w:hAnsi="Consolas"/>
-          <w:color w:val="9884FC"/>
-          <w:shd w:val="clear" w:color="auto" w:fill="F4F2FF"/>
-        </w:rPr>
-        <w:t>balance;</w:t>
-      </w:r>
-      <w:proofErr w:type="gramEnd"/>
-    </w:p>
-    <w:p>
-      <w:r>
-        <w:t>Where balance is an integer and the total sum needs to use decimals.</w:t>
-      </w:r>
-    </w:p>
-    <w:p/>
-    <w:p>
-      <w:r>
-        <w:br w:type="page"/>
-      </w:r>
-    </w:p>
-    <w:p>
-      <w:pPr>
-        <w:pStyle w:val="Heading1"/>
-      </w:pPr>
-      <w:r>
-        <w:lastRenderedPageBreak/>
-        <w:t xml:space="preserve">4. </w:t>
-      </w:r>
-      <w:r>
-        <w:t>Inheritance and Polymorphism</w:t>
-      </w:r>
-    </w:p>
-    <w:p>
-      <w:pPr>
-        <w:pStyle w:val="Heading2"/>
-      </w:pPr>
-      <w:r>
-        <w:t xml:space="preserve">4.1 </w:t>
-      </w:r>
-      <w:r>
-        <w:t>I</w:t>
-      </w:r>
-      <w:r>
-        <w:t>nheritance</w:t>
-      </w:r>
-    </w:p>
-    <w:p/>
-    <w:p>
-      <w:r>
         <w:t xml:space="preserve">Inheritance </w:t>
       </w:r>
       <w:r>
@@ -3100,13 +3474,8 @@
       </w:r>
     </w:p>
     <w:p>
-      <w:proofErr w:type="gramStart"/>
-      <w:r>
-        <w:t>Generally</w:t>
-      </w:r>
-      <w:proofErr w:type="gramEnd"/>
-      <w:r>
-        <w:t xml:space="preserve"> the derived class represents a more specialised group of objects</w:t>
+      <w:r>
+        <w:t>Generally the derived class represents a more specialised group of objects</w:t>
       </w:r>
       <w:r>
         <w:t>, by implementing additional methods on another class</w:t>
@@ -3187,7 +3556,7 @@
                     <pic:cNvPicPr/>
                   </pic:nvPicPr>
                   <pic:blipFill>
-                    <a:blip r:embed="rId18">
+                    <a:blip r:embed="rId21">
                       <a:extLst>
                         <a:ext uri="{28A0092B-C50C-407E-A947-70E740481C1C}">
                           <a14:useLocalDpi xmlns:a14="http://schemas.microsoft.com/office/drawing/2010/main" val="0"/>
@@ -3231,12 +3600,14 @@
       <w:r>
         <w:t xml:space="preserve"> </w:t>
       </w:r>
+      <w:bookmarkStart w:id="16" w:name="_Toc63238691"/>
       <w:r>
         <w:t xml:space="preserve">4.2 </w:t>
       </w:r>
       <w:r>
         <w:t>Private members</w:t>
       </w:r>
+      <w:bookmarkEnd w:id="16"/>
     </w:p>
     <w:p/>
     <w:p>
@@ -3281,12 +3652,14 @@
       <w:pPr>
         <w:pStyle w:val="Heading2"/>
       </w:pPr>
+      <w:bookmarkStart w:id="17" w:name="_Toc63238692"/>
       <w:r>
         <w:t xml:space="preserve">4.3 </w:t>
       </w:r>
       <w:r>
         <w:t>Polymorphism</w:t>
       </w:r>
+      <w:bookmarkEnd w:id="17"/>
     </w:p>
     <w:p/>
     <w:p>
@@ -3316,9 +3689,11 @@
       <w:pPr>
         <w:pStyle w:val="Heading2"/>
       </w:pPr>
+      <w:bookmarkStart w:id="18" w:name="_Toc63238693"/>
       <w:r>
         <w:t>4.4 Abstract</w:t>
       </w:r>
+      <w:bookmarkEnd w:id="18"/>
     </w:p>
     <w:p/>
     <w:p>
@@ -3974,7 +4349,6 @@
   <w:style w:type="character" w:default="1" w:styleId="DefaultParagraphFont">
     <w:name w:val="Default Paragraph Font"/>
     <w:uiPriority w:val="1"/>
-    <w:semiHidden/>
     <w:unhideWhenUsed/>
   </w:style>
   <w:style w:type="table" w:default="1" w:styleId="TableNormal">
@@ -4461,6 +4835,104 @@
       <w:u w:val="single"/>
     </w:rPr>
   </w:style>
+  <w:style w:type="paragraph" w:customStyle="1" w:styleId="Code">
+    <w:name w:val="Code"/>
+    <w:basedOn w:val="Normal"/>
+    <w:link w:val="CodeChar"/>
+    <w:qFormat/>
+    <w:rsid w:val="00ED2AEB"/>
+    <w:rPr>
+      <w:rFonts w:ascii="Consolas" w:hAnsi="Consolas"/>
+      <w:color w:val="9884FC"/>
+      <w:shd w:val="clear" w:color="auto" w:fill="F4F2FF"/>
+    </w:rPr>
+  </w:style>
+  <w:style w:type="paragraph" w:styleId="HTMLPreformatted">
+    <w:name w:val="HTML Preformatted"/>
+    <w:basedOn w:val="Normal"/>
+    <w:link w:val="HTMLPreformattedChar"/>
+    <w:uiPriority w:val="99"/>
+    <w:semiHidden/>
+    <w:unhideWhenUsed/>
+    <w:rsid w:val="00835F0A"/>
+    <w:pPr>
+      <w:tabs>
+        <w:tab w:val="left" w:pos="916"/>
+        <w:tab w:val="left" w:pos="1832"/>
+        <w:tab w:val="left" w:pos="2748"/>
+        <w:tab w:val="left" w:pos="3664"/>
+        <w:tab w:val="left" w:pos="4580"/>
+        <w:tab w:val="left" w:pos="5496"/>
+        <w:tab w:val="left" w:pos="6412"/>
+        <w:tab w:val="left" w:pos="7328"/>
+        <w:tab w:val="left" w:pos="8244"/>
+        <w:tab w:val="left" w:pos="9160"/>
+        <w:tab w:val="left" w:pos="10076"/>
+        <w:tab w:val="left" w:pos="10992"/>
+        <w:tab w:val="left" w:pos="11908"/>
+        <w:tab w:val="left" w:pos="12824"/>
+        <w:tab w:val="left" w:pos="13740"/>
+        <w:tab w:val="left" w:pos="14656"/>
+      </w:tabs>
+      <w:spacing w:after="0" w:line="240" w:lineRule="auto"/>
+    </w:pPr>
+    <w:rPr>
+      <w:rFonts w:ascii="Courier New" w:eastAsia="Times New Roman" w:hAnsi="Courier New" w:cs="Courier New"/>
+      <w:sz w:val="20"/>
+      <w:szCs w:val="20"/>
+      <w:lang w:eastAsia="en-GB"/>
+    </w:rPr>
+  </w:style>
+  <w:style w:type="character" w:customStyle="1" w:styleId="CodeChar">
+    <w:name w:val="Code Char"/>
+    <w:basedOn w:val="DefaultParagraphFont"/>
+    <w:link w:val="Code"/>
+    <w:rsid w:val="00ED2AEB"/>
+    <w:rPr>
+      <w:rFonts w:ascii="Consolas" w:hAnsi="Consolas"/>
+      <w:color w:val="9884FC"/>
+      <w:sz w:val="24"/>
+    </w:rPr>
+  </w:style>
+  <w:style w:type="character" w:customStyle="1" w:styleId="HTMLPreformattedChar">
+    <w:name w:val="HTML Preformatted Char"/>
+    <w:basedOn w:val="DefaultParagraphFont"/>
+    <w:link w:val="HTMLPreformatted"/>
+    <w:uiPriority w:val="99"/>
+    <w:semiHidden/>
+    <w:rsid w:val="00835F0A"/>
+    <w:rPr>
+      <w:rFonts w:ascii="Courier New" w:eastAsia="Times New Roman" w:hAnsi="Courier New" w:cs="Courier New"/>
+      <w:sz w:val="20"/>
+      <w:szCs w:val="20"/>
+      <w:lang w:eastAsia="en-GB"/>
+    </w:rPr>
+  </w:style>
+  <w:style w:type="character" w:styleId="HTMLCode">
+    <w:name w:val="HTML Code"/>
+    <w:basedOn w:val="DefaultParagraphFont"/>
+    <w:uiPriority w:val="99"/>
+    <w:semiHidden/>
+    <w:unhideWhenUsed/>
+    <w:rsid w:val="00835F0A"/>
+    <w:rPr>
+      <w:rFonts w:ascii="Courier New" w:eastAsia="Times New Roman" w:hAnsi="Courier New" w:cs="Courier New"/>
+      <w:sz w:val="20"/>
+      <w:szCs w:val="20"/>
+    </w:rPr>
+  </w:style>
+  <w:style w:type="character" w:styleId="HTMLVariable">
+    <w:name w:val="HTML Variable"/>
+    <w:basedOn w:val="DefaultParagraphFont"/>
+    <w:uiPriority w:val="99"/>
+    <w:semiHidden/>
+    <w:unhideWhenUsed/>
+    <w:rsid w:val="00835F0A"/>
+    <w:rPr>
+      <w:i/>
+      <w:iCs/>
+    </w:rPr>
+  </w:style>
 </w:styles>
 </file>
 

--- a/C++ notes.docx
+++ b/C++ notes.docx
@@ -1564,7 +1564,15 @@
         <w:t>Vectors are a sequence container that store elements.</w:t>
       </w:r>
       <w:r>
-        <w:t xml:space="preserve"> Specifically used in order to work with dynamic data, </w:t>
+        <w:t xml:space="preserve"> Specifically used </w:t>
+      </w:r>
+      <w:proofErr w:type="gramStart"/>
+      <w:r>
+        <w:t>in order to</w:t>
+      </w:r>
+      <w:proofErr w:type="gramEnd"/>
+      <w:r>
+        <w:t xml:space="preserve"> work with dynamic data, </w:t>
       </w:r>
       <w:proofErr w:type="spellStart"/>
       <w:r>
@@ -1603,8 +1611,13 @@
         </w:rPr>
       </w:pPr>
       <w:r>
-        <w:t>Common syntax for vectors is as follows;</w:t>
-      </w:r>
+        <w:t xml:space="preserve">Common syntax for vectors is as </w:t>
+      </w:r>
+      <w:proofErr w:type="gramStart"/>
+      <w:r>
+        <w:t>follows;</w:t>
+      </w:r>
+      <w:proofErr w:type="gramEnd"/>
     </w:p>
     <w:p>
       <w:pPr>
@@ -1642,12 +1655,30 @@
           <w:color w:val="9884FC"/>
           <w:shd w:val="clear" w:color="auto" w:fill="F4F2FF"/>
         </w:rPr>
-        <w:t>vector &lt;int&gt; rooms (9);</w:t>
-      </w:r>
-    </w:p>
-    <w:p>
-      <w:r>
-        <w:t>The type and variable name are mandatory for initializing a vector, however, the number of elements is optional.</w:t>
+        <w:t>vector &lt;int&gt; rooms (9</w:t>
+      </w:r>
+      <w:proofErr w:type="gramStart"/>
+      <w:r>
+        <w:rPr>
+          <w:rFonts w:ascii="Consolas" w:hAnsi="Consolas"/>
+          <w:color w:val="9884FC"/>
+          <w:shd w:val="clear" w:color="auto" w:fill="F4F2FF"/>
+        </w:rPr>
+        <w:t>);</w:t>
+      </w:r>
+      <w:proofErr w:type="gramEnd"/>
+    </w:p>
+    <w:p>
+      <w:r>
+        <w:t xml:space="preserve">The type and variable name are mandatory for initializing a </w:t>
+      </w:r>
+      <w:proofErr w:type="gramStart"/>
+      <w:r>
+        <w:t>vector,</w:t>
+      </w:r>
+      <w:proofErr w:type="gramEnd"/>
+      <w:r>
+        <w:t xml:space="preserve"> however, the number of elements is optional.</w:t>
       </w:r>
     </w:p>
     <w:p>
@@ -1938,7 +1969,23 @@
           <w:rFonts w:eastAsia="Times New Roman"/>
           <w:lang w:eastAsia="en-GB"/>
         </w:rPr>
-        <w:t xml:space="preserve"> (std::vector&lt;</w:t>
+        <w:t xml:space="preserve"> (</w:t>
+      </w:r>
+      <w:proofErr w:type="gramStart"/>
+      <w:r>
+        <w:rPr>
+          <w:rFonts w:eastAsia="Times New Roman"/>
+          <w:lang w:eastAsia="en-GB"/>
+        </w:rPr>
+        <w:t>std::</w:t>
+      </w:r>
+      <w:proofErr w:type="gramEnd"/>
+      <w:r>
+        <w:rPr>
+          <w:rFonts w:eastAsia="Times New Roman"/>
+          <w:lang w:eastAsia="en-GB"/>
+        </w:rPr>
+        <w:t>vector&lt;</w:t>
       </w:r>
       <w:r>
         <w:rPr>
@@ -2010,10 +2057,12 @@
       <w:pPr>
         <w:pStyle w:val="Code"/>
       </w:pPr>
+      <w:proofErr w:type="gramStart"/>
       <w:r>
         <w:t>Std::</w:t>
       </w:r>
       <w:proofErr w:type="spellStart"/>
+      <w:proofErr w:type="gramEnd"/>
       <w:r>
         <w:t>cout</w:t>
       </w:r>
@@ -2305,7 +2354,15 @@
         <w:t xml:space="preserve">. </w:t>
       </w:r>
       <w:r>
-        <w:t>Classes, functions and variables</w:t>
+        <w:t xml:space="preserve">Classes, </w:t>
+      </w:r>
+      <w:proofErr w:type="gramStart"/>
+      <w:r>
+        <w:t>functions</w:t>
+      </w:r>
+      <w:proofErr w:type="gramEnd"/>
+      <w:r>
+        <w:t xml:space="preserve"> and variables</w:t>
       </w:r>
       <w:bookmarkEnd w:id="5"/>
     </w:p>
@@ -2416,8 +2473,13 @@
       <w:r>
         <w:t xml:space="preserve"> their functions </w:t>
       </w:r>
-      <w:r>
-        <w:t xml:space="preserve">prototypes </w:t>
+      <w:proofErr w:type="gramStart"/>
+      <w:r>
+        <w:t>prototypes</w:t>
+      </w:r>
+      <w:proofErr w:type="gramEnd"/>
+      <w:r>
+        <w:t xml:space="preserve"> </w:t>
       </w:r>
       <w:r>
         <w:t>and variables.</w:t>
@@ -2951,10 +3013,18 @@
         <w:t xml:space="preserve">A </w:t>
       </w:r>
       <w:r>
-        <w:t>friend function is a function or method which is assigned outside of the class</w:t>
-      </w:r>
-      <w:r>
-        <w:t xml:space="preserve">, but has access to the private </w:t>
+        <w:t xml:space="preserve">friend function is a function or method which is assigned outside of the </w:t>
+      </w:r>
+      <w:proofErr w:type="gramStart"/>
+      <w:r>
+        <w:t>class</w:t>
+      </w:r>
+      <w:r>
+        <w:t>, but</w:t>
+      </w:r>
+      <w:proofErr w:type="gramEnd"/>
+      <w:r>
+        <w:t xml:space="preserve"> has access to the private </w:t>
       </w:r>
       <w:r>
         <w:t>and protected data members of the c</w:t>
@@ -3006,7 +3076,15 @@
         <w:t xml:space="preserve"> It can be used to refer to the invoking object.</w:t>
       </w:r>
       <w:r>
-        <w:t xml:space="preserve"> Friend object do not have “this” pointers as they are not members of the class, and need pointers to objects to be used.</w:t>
+        <w:t xml:space="preserve"> Friend object do not have “this” pointers as they are not members of the </w:t>
+      </w:r>
+      <w:proofErr w:type="gramStart"/>
+      <w:r>
+        <w:t>class, and</w:t>
+      </w:r>
+      <w:proofErr w:type="gramEnd"/>
+      <w:r>
+        <w:t xml:space="preserve"> need pointers to objects to be used.</w:t>
       </w:r>
     </w:p>
     <w:p>
@@ -3291,8 +3369,13 @@
         <w:t xml:space="preserve"> = </w:t>
       </w:r>
       <w:r>
-        <w:t>(float)balance;</w:t>
-      </w:r>
+        <w:t>(float)</w:t>
+      </w:r>
+      <w:proofErr w:type="gramStart"/>
+      <w:r>
+        <w:t>balance;</w:t>
+      </w:r>
+      <w:proofErr w:type="gramEnd"/>
     </w:p>
     <w:p>
       <w:r>
@@ -3474,8 +3557,13 @@
       </w:r>
     </w:p>
     <w:p>
-      <w:r>
-        <w:t>Generally the derived class represents a more specialised group of objects</w:t>
+      <w:proofErr w:type="gramStart"/>
+      <w:r>
+        <w:t>Generally</w:t>
+      </w:r>
+      <w:proofErr w:type="gramEnd"/>
+      <w:r>
+        <w:t xml:space="preserve"> the derived class represents a more specialised group of objects</w:t>
       </w:r>
       <w:r>
         <w:t>, by implementing additional methods on another class</w:t>
@@ -3717,6 +3805,635 @@
       </w:r>
       <w:r>
         <w:t xml:space="preserve">Abstract classes are declared without any implementation, </w:t>
+      </w:r>
+    </w:p>
+    <w:p>
+      <w:r>
+        <w:br w:type="page"/>
+      </w:r>
+    </w:p>
+    <w:p>
+      <w:pPr>
+        <w:pStyle w:val="Heading1"/>
+      </w:pPr>
+      <w:r>
+        <w:lastRenderedPageBreak/>
+        <w:t>Design patterns</w:t>
+      </w:r>
+    </w:p>
+    <w:p>
+      <w:pPr>
+        <w:pStyle w:val="Heading2"/>
+      </w:pPr>
+      <w:r>
+        <w:t>Creational patterns</w:t>
+      </w:r>
+    </w:p>
+    <w:p/>
+    <w:p>
+      <w:r>
+        <w:t xml:space="preserve">Creational patterns </w:t>
+      </w:r>
+      <w:r>
+        <w:t>are concerned with the construction of object instances. Generally</w:t>
+      </w:r>
+      <w:r>
+        <w:t>,</w:t>
+      </w:r>
+      <w:r>
+        <w:t xml:space="preserve"> they separate application operation from how objects are cre</w:t>
+      </w:r>
+      <w:r>
+        <w:t>a</w:t>
+      </w:r>
+      <w:r>
+        <w:t>ted.</w:t>
+      </w:r>
+      <w:r>
+        <w:t xml:space="preserve"> This decoupling gives the designer flexibility in configuring all aspects of object creation.</w:t>
+      </w:r>
+    </w:p>
+    <w:p/>
+    <w:p>
+      <w:r>
+        <w:rPr>
+          <w:b/>
+          <w:bCs/>
+        </w:rPr>
+        <w:t>Singleton</w:t>
+      </w:r>
+    </w:p>
+    <w:p>
+      <w:r>
+        <w:t>Singleton pattern is used to ensure there is only ever one instance of a class is created, and no more.</w:t>
+      </w:r>
+      <w:r>
+        <w:t xml:space="preserve"> </w:t>
+      </w:r>
+      <w:r>
+        <w:t xml:space="preserve">An example could be when a management system holds information regarding a company, such as </w:t>
+      </w:r>
+      <w:r>
+        <w:t>a</w:t>
+      </w:r>
+      <w:r>
+        <w:t xml:space="preserve"> name, head office, employee details</w:t>
+      </w:r>
+      <w:r>
+        <w:t xml:space="preserve">. It only wants one instance of this </w:t>
+      </w:r>
+      <w:r>
+        <w:t>information;</w:t>
+      </w:r>
+      <w:r>
+        <w:t xml:space="preserve"> this is where the singleton pattern would come in to use.</w:t>
+      </w:r>
+    </w:p>
+    <w:p>
+      <w:r>
+        <w:t>This information should only be held in one place but will be used by many objects.</w:t>
+      </w:r>
+    </w:p>
+    <w:p>
+      <w:r>
+        <w:rPr>
+          <w:noProof/>
+        </w:rPr>
+        <w:drawing>
+          <wp:anchor distT="0" distB="0" distL="114300" distR="114300" simplePos="0" relativeHeight="251675648" behindDoc="0" locked="0" layoutInCell="1" allowOverlap="1" wp14:anchorId="1D65E4A0" wp14:editId="567C05D6">
+            <wp:simplePos x="0" y="0"/>
+            <wp:positionH relativeFrom="column">
+              <wp:posOffset>8842</wp:posOffset>
+            </wp:positionH>
+            <wp:positionV relativeFrom="paragraph">
+              <wp:posOffset>647700</wp:posOffset>
+            </wp:positionV>
+            <wp:extent cx="2924175" cy="2676525"/>
+            <wp:effectExtent l="0" t="0" r="9525" b="9525"/>
+            <wp:wrapTopAndBottom/>
+            <wp:docPr id="15" name="Picture 15" descr="Graphical user interface, text, application&#10;&#10;Description automatically generated"/>
+            <wp:cNvGraphicFramePr>
+              <a:graphicFrameLocks xmlns:a="http://schemas.openxmlformats.org/drawingml/2006/main" noChangeAspect="1"/>
+            </wp:cNvGraphicFramePr>
+            <a:graphic xmlns:a="http://schemas.openxmlformats.org/drawingml/2006/main">
+              <a:graphicData uri="http://schemas.openxmlformats.org/drawingml/2006/picture">
+                <pic:pic xmlns:pic="http://schemas.openxmlformats.org/drawingml/2006/picture">
+                  <pic:nvPicPr>
+                    <pic:cNvPr id="15" name="Picture 15" descr="Graphical user interface, text, application&#10;&#10;Description automatically generated"/>
+                    <pic:cNvPicPr/>
+                  </pic:nvPicPr>
+                  <pic:blipFill>
+                    <a:blip r:embed="rId22">
+                      <a:extLst>
+                        <a:ext uri="{28A0092B-C50C-407E-A947-70E740481C1C}">
+                          <a14:useLocalDpi xmlns:a14="http://schemas.microsoft.com/office/drawing/2010/main" val="0"/>
+                        </a:ext>
+                      </a:extLst>
+                    </a:blip>
+                    <a:stretch>
+                      <a:fillRect/>
+                    </a:stretch>
+                  </pic:blipFill>
+                  <pic:spPr>
+                    <a:xfrm>
+                      <a:off x="0" y="0"/>
+                      <a:ext cx="2924175" cy="2676525"/>
+                    </a:xfrm>
+                    <a:prstGeom prst="rect">
+                      <a:avLst/>
+                    </a:prstGeom>
+                  </pic:spPr>
+                </pic:pic>
+              </a:graphicData>
+            </a:graphic>
+            <wp14:sizeRelH relativeFrom="page">
+              <wp14:pctWidth>0</wp14:pctWidth>
+            </wp14:sizeRelH>
+            <wp14:sizeRelV relativeFrom="page">
+              <wp14:pctHeight>0</wp14:pctHeight>
+            </wp14:sizeRelV>
+          </wp:anchor>
+        </w:drawing>
+      </w:r>
+      <w:r>
+        <w:t>One solution is to use global data that can be accessed by all objects. However, this violates encapsulation.</w:t>
+      </w:r>
+      <w:r>
+        <w:t xml:space="preserve"> The creation of a Company class would overcome this problem by encapsulating attributes.</w:t>
+      </w:r>
+    </w:p>
+    <w:p>
+      <w:r>
+        <w:t>Now comes the problem that when an object wants to access this Company object, the</w:t>
+      </w:r>
+      <w:r>
+        <w:t>y</w:t>
+      </w:r>
+      <w:r>
+        <w:t xml:space="preserve"> must know its identifier, which can’t be globally available.</w:t>
+      </w:r>
+    </w:p>
+    <w:p>
+      <w:r>
+        <w:t>The solution is to make the class static.</w:t>
+      </w:r>
+      <w:r>
+        <w:t xml:space="preserve"> </w:t>
+      </w:r>
+      <w:r>
+        <w:t xml:space="preserve">This way it makes the class </w:t>
+      </w:r>
+      <w:r>
+        <w:t>accessible to anywhere in the software.</w:t>
+      </w:r>
+    </w:p>
+    <w:p>
+      <w:r>
+        <w:t xml:space="preserve">A static getter can be used to return the instance, and the only reason </w:t>
+      </w:r>
+      <w:r>
+        <w:t>it would not return is if it did not exist, so creates a new instance.</w:t>
+      </w:r>
+    </w:p>
+    <w:p/>
+    <w:p/>
+    <w:p>
+      <w:pPr>
+        <w:pStyle w:val="Code"/>
+      </w:pPr>
+      <w:r>
+        <w:lastRenderedPageBreak/>
+        <w:t>If(</w:t>
+      </w:r>
+      <w:proofErr w:type="spellStart"/>
+      <w:r>
+        <w:t>companyInstance</w:t>
+      </w:r>
+      <w:proofErr w:type="spellEnd"/>
+      <w:r>
+        <w:t xml:space="preserve"> == null)</w:t>
+      </w:r>
+    </w:p>
+    <w:p>
+      <w:pPr>
+        <w:pStyle w:val="Code"/>
+      </w:pPr>
+      <w:r>
+        <w:t>{</w:t>
+      </w:r>
+    </w:p>
+    <w:p>
+      <w:pPr>
+        <w:pStyle w:val="Code"/>
+      </w:pPr>
+      <w:r>
+        <w:tab/>
+      </w:r>
+      <w:proofErr w:type="spellStart"/>
+      <w:r>
+        <w:t>companyInstance</w:t>
+      </w:r>
+      <w:proofErr w:type="spellEnd"/>
+      <w:r>
+        <w:t xml:space="preserve"> = new Company(</w:t>
+      </w:r>
+      <w:proofErr w:type="gramStart"/>
+      <w:r>
+        <w:t>);</w:t>
+      </w:r>
+      <w:proofErr w:type="gramEnd"/>
+    </w:p>
+    <w:p>
+      <w:pPr>
+        <w:pStyle w:val="Code"/>
+      </w:pPr>
+      <w:r>
+        <w:t>}</w:t>
+      </w:r>
+    </w:p>
+    <w:p>
+      <w:pPr>
+        <w:pStyle w:val="Code"/>
+      </w:pPr>
+    </w:p>
+    <w:p>
+      <w:pPr>
+        <w:pStyle w:val="Heading2"/>
+      </w:pPr>
+      <w:r>
+        <w:t>Structural patterns</w:t>
+      </w:r>
+    </w:p>
+    <w:p/>
+    <w:p>
+      <w:r>
+        <w:t xml:space="preserve">Concerned with </w:t>
+      </w:r>
+      <w:r>
+        <w:t>how</w:t>
+      </w:r>
+      <w:r>
+        <w:t xml:space="preserve"> classes and objects are organised. </w:t>
+      </w:r>
+      <w:r>
+        <w:t>An e</w:t>
+      </w:r>
+      <w:r>
+        <w:t xml:space="preserve">ffective way of using inheritance, </w:t>
+      </w:r>
+      <w:proofErr w:type="gramStart"/>
+      <w:r>
+        <w:t>aggregation</w:t>
+      </w:r>
+      <w:proofErr w:type="gramEnd"/>
+      <w:r>
+        <w:t xml:space="preserve"> and composition to satisfy requirements.</w:t>
+      </w:r>
+    </w:p>
+    <w:p>
+      <w:r>
+        <w:t>For example, it might be a requirement that the application should easily be extensible.</w:t>
+      </w:r>
+      <w:r>
+        <w:t xml:space="preserve"> S/w should be designed with constructs that minimise the side-effects of future change</w:t>
+      </w:r>
+      <w:r>
+        <w:t>.</w:t>
+      </w:r>
+    </w:p>
+    <w:p/>
+    <w:p>
+      <w:pPr>
+        <w:rPr>
+          <w:b/>
+          <w:bCs/>
+        </w:rPr>
+      </w:pPr>
+      <w:r>
+        <w:rPr>
+          <w:b/>
+          <w:bCs/>
+        </w:rPr>
+        <w:t>Composite</w:t>
+      </w:r>
+    </w:p>
+    <w:p>
+      <w:r>
+        <w:rPr>
+          <w:noProof/>
+        </w:rPr>
+        <w:drawing>
+          <wp:anchor distT="0" distB="0" distL="114300" distR="114300" simplePos="0" relativeHeight="251676672" behindDoc="1" locked="0" layoutInCell="1" allowOverlap="1" wp14:anchorId="1DA8F02B" wp14:editId="1C7E639D">
+            <wp:simplePos x="0" y="0"/>
+            <wp:positionH relativeFrom="column">
+              <wp:posOffset>733245</wp:posOffset>
+            </wp:positionH>
+            <wp:positionV relativeFrom="paragraph">
+              <wp:posOffset>522964</wp:posOffset>
+            </wp:positionV>
+            <wp:extent cx="3880485" cy="3018790"/>
+            <wp:effectExtent l="0" t="0" r="5715" b="0"/>
+            <wp:wrapTopAndBottom/>
+            <wp:docPr id="17" name="Picture 17" descr="Diagram&#10;&#10;Description automatically generated"/>
+            <wp:cNvGraphicFramePr>
+              <a:graphicFrameLocks xmlns:a="http://schemas.openxmlformats.org/drawingml/2006/main" noChangeAspect="1"/>
+            </wp:cNvGraphicFramePr>
+            <a:graphic xmlns:a="http://schemas.openxmlformats.org/drawingml/2006/main">
+              <a:graphicData uri="http://schemas.openxmlformats.org/drawingml/2006/picture">
+                <pic:pic xmlns:pic="http://schemas.openxmlformats.org/drawingml/2006/picture">
+                  <pic:nvPicPr>
+                    <pic:cNvPr id="17" name="Picture 17" descr="Diagram&#10;&#10;Description automatically generated"/>
+                    <pic:cNvPicPr/>
+                  </pic:nvPicPr>
+                  <pic:blipFill>
+                    <a:blip r:embed="rId23">
+                      <a:extLst>
+                        <a:ext uri="{28A0092B-C50C-407E-A947-70E740481C1C}">
+                          <a14:useLocalDpi xmlns:a14="http://schemas.microsoft.com/office/drawing/2010/main" val="0"/>
+                        </a:ext>
+                      </a:extLst>
+                    </a:blip>
+                    <a:stretch>
+                      <a:fillRect/>
+                    </a:stretch>
+                  </pic:blipFill>
+                  <pic:spPr>
+                    <a:xfrm>
+                      <a:off x="0" y="0"/>
+                      <a:ext cx="3880485" cy="3018790"/>
+                    </a:xfrm>
+                    <a:prstGeom prst="rect">
+                      <a:avLst/>
+                    </a:prstGeom>
+                  </pic:spPr>
+                </pic:pic>
+              </a:graphicData>
+            </a:graphic>
+            <wp14:sizeRelH relativeFrom="page">
+              <wp14:pctWidth>0</wp14:pctWidth>
+            </wp14:sizeRelH>
+            <wp14:sizeRelV relativeFrom="page">
+              <wp14:pctHeight>0</wp14:pctHeight>
+            </wp14:sizeRelV>
+          </wp:anchor>
+        </w:drawing>
+      </w:r>
+      <w:r>
+        <w:t>A m</w:t>
+      </w:r>
+      <w:r>
+        <w:t>ultimedia application can store and play components of an advert. Advert consists of sound clips and video clips. Each can be played individually or as part of an advert.</w:t>
+      </w:r>
+    </w:p>
+    <w:p>
+      <w:r>
+        <w:t xml:space="preserve"> </w:t>
+      </w:r>
+    </w:p>
+    <w:p>
+      <w:pPr>
+        <w:pStyle w:val="Heading2"/>
+      </w:pPr>
+      <w:r>
+        <w:t>Behavioural patterns</w:t>
+      </w:r>
+    </w:p>
+    <w:p/>
+    <w:p>
+      <w:r>
+        <w:t>Address proble</w:t>
+      </w:r>
+      <w:r>
+        <w:t>ms</w:t>
+      </w:r>
+      <w:r>
+        <w:t xml:space="preserve"> that arise when responsibili</w:t>
+      </w:r>
+      <w:r>
+        <w:t>ties are assigned to classes and in designing algorithms</w:t>
+      </w:r>
+      <w:r>
+        <w:t>. Describe the relationships and communication between objects. They may use inheritance to spread behaviour across subclasses or they may use aggregation and composition to build complex behaviour.</w:t>
+      </w:r>
+    </w:p>
+    <w:p>
+      <w:pPr>
+        <w:rPr>
+          <w:b/>
+          <w:bCs/>
+        </w:rPr>
+      </w:pPr>
+      <w:r>
+        <w:rPr>
+          <w:b/>
+          <w:bCs/>
+        </w:rPr>
+        <w:lastRenderedPageBreak/>
+        <w:t>State pattern</w:t>
+      </w:r>
+    </w:p>
+    <w:p>
+      <w:r>
+        <w:t>Can be used when objects have significant state-dependent behaviour.</w:t>
+      </w:r>
+      <w:r>
+        <w:t xml:space="preserve"> </w:t>
+      </w:r>
+      <w:r>
+        <w:t>An example is of a C</w:t>
+      </w:r>
+      <w:r>
+        <w:t>a</w:t>
+      </w:r>
+      <w:r>
+        <w:t>mpaign object that can be in one of four main states; Commi</w:t>
+      </w:r>
+      <w:r>
+        <w:t>s</w:t>
+      </w:r>
+      <w:r>
+        <w:t>sioned, Active, Completed, and Paid.</w:t>
+      </w:r>
+    </w:p>
+    <w:p>
+      <w:r>
+        <w:rPr>
+          <w:noProof/>
+          <w:vertAlign w:val="subscript"/>
+        </w:rPr>
+        <w:drawing>
+          <wp:anchor distT="0" distB="0" distL="114300" distR="114300" simplePos="0" relativeHeight="251677696" behindDoc="1" locked="0" layoutInCell="1" allowOverlap="1" wp14:anchorId="585583E9" wp14:editId="0CFE60FF">
+            <wp:simplePos x="0" y="0"/>
+            <wp:positionH relativeFrom="margin">
+              <wp:align>center</wp:align>
+            </wp:positionH>
+            <wp:positionV relativeFrom="paragraph">
+              <wp:posOffset>440055</wp:posOffset>
+            </wp:positionV>
+            <wp:extent cx="1643380" cy="3458845"/>
+            <wp:effectExtent l="0" t="0" r="0" b="8255"/>
+            <wp:wrapTopAndBottom/>
+            <wp:docPr id="18" name="Picture 18"/>
+            <wp:cNvGraphicFramePr>
+              <a:graphicFrameLocks xmlns:a="http://schemas.openxmlformats.org/drawingml/2006/main" noChangeAspect="1"/>
+            </wp:cNvGraphicFramePr>
+            <a:graphic xmlns:a="http://schemas.openxmlformats.org/drawingml/2006/main">
+              <a:graphicData uri="http://schemas.openxmlformats.org/drawingml/2006/picture">
+                <pic:pic xmlns:pic="http://schemas.openxmlformats.org/drawingml/2006/picture">
+                  <pic:nvPicPr>
+                    <pic:cNvPr id="18" name="Picture 18"/>
+                    <pic:cNvPicPr/>
+                  </pic:nvPicPr>
+                  <pic:blipFill>
+                    <a:blip r:embed="rId24">
+                      <a:extLst>
+                        <a:ext uri="{28A0092B-C50C-407E-A947-70E740481C1C}">
+                          <a14:useLocalDpi xmlns:a14="http://schemas.microsoft.com/office/drawing/2010/main" val="0"/>
+                        </a:ext>
+                      </a:extLst>
+                    </a:blip>
+                    <a:stretch>
+                      <a:fillRect/>
+                    </a:stretch>
+                  </pic:blipFill>
+                  <pic:spPr>
+                    <a:xfrm>
+                      <a:off x="0" y="0"/>
+                      <a:ext cx="1643380" cy="3458845"/>
+                    </a:xfrm>
+                    <a:prstGeom prst="rect">
+                      <a:avLst/>
+                    </a:prstGeom>
+                  </pic:spPr>
+                </pic:pic>
+              </a:graphicData>
+            </a:graphic>
+            <wp14:sizeRelH relativeFrom="page">
+              <wp14:pctWidth>0</wp14:pctWidth>
+            </wp14:sizeRelH>
+            <wp14:sizeRelV relativeFrom="page">
+              <wp14:pctHeight>0</wp14:pctHeight>
+            </wp14:sizeRelV>
+          </wp:anchor>
+        </w:drawing>
+      </w:r>
+      <w:r>
+        <w:t>The following diagram would be a p</w:t>
+      </w:r>
+      <w:r>
+        <w:t>o</w:t>
+      </w:r>
+      <w:r>
+        <w:t xml:space="preserve">ssible scenario for </w:t>
+      </w:r>
+      <w:r>
+        <w:t>constructing a working version of th</w:t>
+      </w:r>
+      <w:r>
+        <w:t>e Campaign.</w:t>
+      </w:r>
+    </w:p>
+    <w:p>
+      <w:r>
+        <w:rPr>
+          <w:noProof/>
+          <w:vertAlign w:val="subscript"/>
+        </w:rPr>
+        <w:drawing>
+          <wp:anchor distT="0" distB="0" distL="114300" distR="114300" simplePos="0" relativeHeight="251678720" behindDoc="0" locked="0" layoutInCell="1" allowOverlap="1" wp14:anchorId="410A8688" wp14:editId="4E106D98">
+            <wp:simplePos x="0" y="0"/>
+            <wp:positionH relativeFrom="column">
+              <wp:posOffset>0</wp:posOffset>
+            </wp:positionH>
+            <wp:positionV relativeFrom="paragraph">
+              <wp:posOffset>4066935</wp:posOffset>
+            </wp:positionV>
+            <wp:extent cx="5731510" cy="2534920"/>
+            <wp:effectExtent l="0" t="0" r="2540" b="0"/>
+            <wp:wrapTopAndBottom/>
+            <wp:docPr id="19" name="Picture 19" descr="Diagram&#10;&#10;Description automatically generated"/>
+            <wp:cNvGraphicFramePr>
+              <a:graphicFrameLocks xmlns:a="http://schemas.openxmlformats.org/drawingml/2006/main" noChangeAspect="1"/>
+            </wp:cNvGraphicFramePr>
+            <a:graphic xmlns:a="http://schemas.openxmlformats.org/drawingml/2006/main">
+              <a:graphicData uri="http://schemas.openxmlformats.org/drawingml/2006/picture">
+                <pic:pic xmlns:pic="http://schemas.openxmlformats.org/drawingml/2006/picture">
+                  <pic:nvPicPr>
+                    <pic:cNvPr id="19" name="Picture 19" descr="Diagram&#10;&#10;Description automatically generated"/>
+                    <pic:cNvPicPr/>
+                  </pic:nvPicPr>
+                  <pic:blipFill>
+                    <a:blip r:embed="rId25">
+                      <a:extLst>
+                        <a:ext uri="{28A0092B-C50C-407E-A947-70E740481C1C}">
+                          <a14:useLocalDpi xmlns:a14="http://schemas.microsoft.com/office/drawing/2010/main" val="0"/>
+                        </a:ext>
+                      </a:extLst>
+                    </a:blip>
+                    <a:stretch>
+                      <a:fillRect/>
+                    </a:stretch>
+                  </pic:blipFill>
+                  <pic:spPr>
+                    <a:xfrm>
+                      <a:off x="0" y="0"/>
+                      <a:ext cx="5731510" cy="2534920"/>
+                    </a:xfrm>
+                    <a:prstGeom prst="rect">
+                      <a:avLst/>
+                    </a:prstGeom>
+                  </pic:spPr>
+                </pic:pic>
+              </a:graphicData>
+            </a:graphic>
+            <wp14:sizeRelH relativeFrom="page">
+              <wp14:pctWidth>0</wp14:pctWidth>
+            </wp14:sizeRelH>
+            <wp14:sizeRelV relativeFrom="page">
+              <wp14:pctHeight>0</wp14:pctHeight>
+            </wp14:sizeRelV>
+          </wp:anchor>
+        </w:drawing>
+      </w:r>
+      <w:r>
+        <w:t>Unfortunately</w:t>
+      </w:r>
+      <w:r>
+        <w:t>,</w:t>
+      </w:r>
+      <w:r>
+        <w:t xml:space="preserve"> this would be a complex class that is further complicated by state-dependent operations. Lots of if-else s</w:t>
+      </w:r>
+      <w:r>
+        <w:t>t</w:t>
+      </w:r>
+      <w:r>
+        <w:t>atements or switch cases.</w:t>
+      </w:r>
+      <w:r>
+        <w:t xml:space="preserve"> </w:t>
+      </w:r>
+      <w:r>
+        <w:t>A better solution for this would be the following</w:t>
+      </w:r>
+      <w:r>
+        <w:t>:</w:t>
+      </w:r>
+    </w:p>
+    <w:p>
+      <w:r>
+        <w:t>Using classes to represent each state</w:t>
+      </w:r>
+      <w:r>
+        <w:t xml:space="preserve"> makes the class cleaner and much more maintainable. This is the state pattern.</w:t>
+      </w:r>
+      <w:r>
+        <w:t xml:space="preserve"> </w:t>
+      </w:r>
+    </w:p>
+    <w:p>
+      <w:r>
+        <w:t xml:space="preserve"> </w:t>
       </w:r>
     </w:p>
     <w:sectPr>
@@ -4185,7 +4902,6 @@
     <w:next w:val="Normal"/>
     <w:link w:val="Heading3Char"/>
     <w:uiPriority w:val="9"/>
-    <w:semiHidden/>
     <w:unhideWhenUsed/>
     <w:qFormat/>
     <w:rsid w:val="00D37C17"/>
@@ -4349,6 +5065,7 @@
   <w:style w:type="character" w:default="1" w:styleId="DefaultParagraphFont">
     <w:name w:val="Default Paragraph Font"/>
     <w:uiPriority w:val="1"/>
+    <w:semiHidden/>
     <w:unhideWhenUsed/>
   </w:style>
   <w:style w:type="table" w:default="1" w:styleId="TableNormal">
@@ -4403,7 +5120,6 @@
     <w:basedOn w:val="DefaultParagraphFont"/>
     <w:link w:val="Heading3"/>
     <w:uiPriority w:val="9"/>
-    <w:semiHidden/>
     <w:rsid w:val="00D37C17"/>
     <w:rPr>
       <w:rFonts w:asciiTheme="majorHAnsi" w:eastAsiaTheme="majorEastAsia" w:hAnsiTheme="majorHAnsi" w:cstheme="majorBidi"/>
